--- a/2_Course_continuation/4_Deep_learning/_7_Gesture_recognition_assignment/Final_submission/Gesture_Recognition_Project_Writeup.docx
+++ b/2_Course_continuation/4_Deep_learning/_7_Gesture_recognition_assignment/Final_submission/Gesture_Recognition_Project_Writeup.docx
@@ -16,43 +16,7 @@
         <w:rPr>
           <w:u w:val="single"/>
         </w:rPr>
-        <w:t>Gesture</w:t>
-      </w:r>
-      <w:r>
-        <w:rPr>
-          <w:u w:val="single"/>
-        </w:rPr>
-        <w:t xml:space="preserve"> </w:t>
-      </w:r>
-      <w:r>
-        <w:rPr>
-          <w:u w:val="single"/>
-        </w:rPr>
-        <w:t>Recognition</w:t>
-      </w:r>
-      <w:r>
-        <w:rPr>
-          <w:u w:val="single"/>
-        </w:rPr>
-        <w:t xml:space="preserve"> </w:t>
-      </w:r>
-      <w:r>
-        <w:rPr>
-          <w:u w:val="single"/>
-        </w:rPr>
-        <w:t>Project</w:t>
-      </w:r>
-      <w:r>
-        <w:rPr>
-          <w:u w:val="single"/>
-        </w:rPr>
-        <w:t xml:space="preserve"> </w:t>
-      </w:r>
-      <w:r>
-        <w:rPr>
-          <w:u w:val="single"/>
-        </w:rPr>
-        <w:t>Writeup</w:t>
+        <w:t>Gesture Recognition Project Writeup</w:t>
       </w:r>
     </w:p>
     <w:p>
@@ -110,13 +74,6 @@
           <w:bCs/>
           <w:szCs w:val="36"/>
         </w:rPr>
-      </w:r>
-      <w:r>
-        <w:rPr>
-          <w:b w:val="0"/>
-          <w:bCs/>
-          <w:szCs w:val="36"/>
-        </w:rPr>
         <w:fldChar w:fldCharType="separate"/>
       </w:r>
       <w:r>
@@ -126,97 +83,7 @@
           <w:bCs/>
           <w:szCs w:val="36"/>
         </w:rPr>
-        <w:t>Prob</w:t>
-      </w:r>
-      <w:r>
-        <w:rPr>
-          <w:rStyle w:val="Hyperlink"/>
-          <w:b w:val="0"/>
-          <w:bCs/>
-          <w:szCs w:val="36"/>
-        </w:rPr>
-        <w:t>l</w:t>
-      </w:r>
-      <w:r>
-        <w:rPr>
-          <w:rStyle w:val="Hyperlink"/>
-          <w:b w:val="0"/>
-          <w:bCs/>
-          <w:szCs w:val="36"/>
-        </w:rPr>
-        <w:t>em</w:t>
-      </w:r>
-      <w:r>
-        <w:rPr>
-          <w:rStyle w:val="Hyperlink"/>
-          <w:b w:val="0"/>
-          <w:bCs/>
-          <w:szCs w:val="36"/>
-        </w:rPr>
-        <w:t xml:space="preserve"> </w:t>
-      </w:r>
-      <w:r>
-        <w:rPr>
-          <w:rStyle w:val="Hyperlink"/>
-          <w:b w:val="0"/>
-          <w:bCs/>
-          <w:szCs w:val="36"/>
-        </w:rPr>
-        <w:t>S</w:t>
-      </w:r>
-      <w:r>
-        <w:rPr>
-          <w:rStyle w:val="Hyperlink"/>
-          <w:b w:val="0"/>
-          <w:bCs/>
-          <w:szCs w:val="36"/>
-        </w:rPr>
-        <w:t>t</w:t>
-      </w:r>
-      <w:r>
-        <w:rPr>
-          <w:rStyle w:val="Hyperlink"/>
-          <w:b w:val="0"/>
-          <w:bCs/>
-          <w:szCs w:val="36"/>
-        </w:rPr>
-        <w:t>a</w:t>
-      </w:r>
-      <w:r>
-        <w:rPr>
-          <w:rStyle w:val="Hyperlink"/>
-          <w:b w:val="0"/>
-          <w:bCs/>
-          <w:szCs w:val="36"/>
-        </w:rPr>
-        <w:t>t</w:t>
-      </w:r>
-      <w:r>
-        <w:rPr>
-          <w:rStyle w:val="Hyperlink"/>
-          <w:b w:val="0"/>
-          <w:bCs/>
-          <w:szCs w:val="36"/>
-        </w:rPr>
-        <w:t>e</w:t>
-      </w:r>
-      <w:r>
-        <w:rPr>
-          <w:rStyle w:val="Hyperlink"/>
-          <w:b w:val="0"/>
-          <w:bCs/>
-          <w:szCs w:val="36"/>
-        </w:rPr>
-        <w:t>m</w:t>
-      </w:r>
-      <w:r>
-        <w:rPr>
-          <w:rStyle w:val="Hyperlink"/>
-          <w:b w:val="0"/>
-          <w:bCs/>
-          <w:szCs w:val="36"/>
-        </w:rPr>
-        <w:t>ent</w:t>
+        <w:t>Problem Statement</w:t>
       </w:r>
       <w:r>
         <w:rPr>
@@ -269,12 +136,6 @@
           <w:b w:val="0"/>
           <w:bCs/>
         </w:rPr>
-      </w:r>
-      <w:r>
-        <w:rPr>
-          <w:b w:val="0"/>
-          <w:bCs/>
-        </w:rPr>
         <w:fldChar w:fldCharType="separate"/>
       </w:r>
       <w:r>
@@ -283,87 +144,7 @@
           <w:b w:val="0"/>
           <w:bCs/>
         </w:rPr>
-        <w:t>Underst</w:t>
-      </w:r>
-      <w:r>
-        <w:rPr>
-          <w:rStyle w:val="Hyperlink"/>
-          <w:b w:val="0"/>
-          <w:bCs/>
-        </w:rPr>
-        <w:t>a</w:t>
-      </w:r>
-      <w:r>
-        <w:rPr>
-          <w:rStyle w:val="Hyperlink"/>
-          <w:b w:val="0"/>
-          <w:bCs/>
-        </w:rPr>
-        <w:t>ndi</w:t>
-      </w:r>
-      <w:r>
-        <w:rPr>
-          <w:rStyle w:val="Hyperlink"/>
-          <w:b w:val="0"/>
-          <w:bCs/>
-        </w:rPr>
-        <w:t>n</w:t>
-      </w:r>
-      <w:r>
-        <w:rPr>
-          <w:rStyle w:val="Hyperlink"/>
-          <w:b w:val="0"/>
-          <w:bCs/>
-        </w:rPr>
-        <w:t>g</w:t>
-      </w:r>
-      <w:r>
-        <w:rPr>
-          <w:rStyle w:val="Hyperlink"/>
-          <w:b w:val="0"/>
-          <w:bCs/>
-        </w:rPr>
-        <w:t xml:space="preserve"> </w:t>
-      </w:r>
-      <w:r>
-        <w:rPr>
-          <w:rStyle w:val="Hyperlink"/>
-          <w:b w:val="0"/>
-          <w:bCs/>
-        </w:rPr>
-        <w:t>t</w:t>
-      </w:r>
-      <w:r>
-        <w:rPr>
-          <w:rStyle w:val="Hyperlink"/>
-          <w:b w:val="0"/>
-          <w:bCs/>
-        </w:rPr>
-        <w:t>h</w:t>
-      </w:r>
-      <w:r>
-        <w:rPr>
-          <w:rStyle w:val="Hyperlink"/>
-          <w:b w:val="0"/>
-          <w:bCs/>
-        </w:rPr>
-        <w:t>e</w:t>
-      </w:r>
-      <w:r>
-        <w:rPr>
-          <w:rStyle w:val="Hyperlink"/>
-          <w:b w:val="0"/>
-          <w:bCs/>
-        </w:rPr>
-        <w:t xml:space="preserve"> </w:t>
-      </w:r>
-      <w:r>
-        <w:rPr>
-          <w:rStyle w:val="Hyperlink"/>
-          <w:b w:val="0"/>
-          <w:bCs/>
-        </w:rPr>
-        <w:t>Dataset</w:t>
+        <w:t>Understanding the Dataset</w:t>
       </w:r>
       <w:r>
         <w:rPr>
@@ -400,39 +181,7 @@
             <w:b w:val="0"/>
             <w:bCs/>
           </w:rPr>
-          <w:t>Obj</w:t>
-        </w:r>
-        <w:r>
-          <w:rPr>
-            <w:rStyle w:val="Hyperlink"/>
-            <w:b w:val="0"/>
-            <w:bCs/>
-          </w:rPr>
-          <w:t>e</w:t>
-        </w:r>
-        <w:r>
-          <w:rPr>
-            <w:rStyle w:val="Hyperlink"/>
-            <w:b w:val="0"/>
-            <w:bCs/>
-          </w:rPr>
-          <w:t>c</w:t>
-        </w:r>
-        <w:r>
-          <w:rPr>
-            <w:rStyle w:val="Hyperlink"/>
-            <w:b w:val="0"/>
-            <w:bCs/>
-          </w:rPr>
-          <w:t>t</w:t>
-        </w:r>
-        <w:r>
-          <w:rPr>
-            <w:rStyle w:val="Hyperlink"/>
-            <w:b w:val="0"/>
-            <w:bCs/>
-          </w:rPr>
-          <w:t>ive</w:t>
+          <w:t>Objective</w:t>
         </w:r>
       </w:hyperlink>
       <w:r>
@@ -464,25 +213,7 @@
             <w:szCs w:val="36"/>
             <w:lang w:eastAsia="en-GB" w:bidi="kn-IN"/>
           </w:rPr>
-          <w:t>Data Gen</w:t>
-        </w:r>
-        <w:r>
-          <w:rPr>
-            <w:rStyle w:val="Hyperlink"/>
-            <w:sz w:val="36"/>
-            <w:szCs w:val="36"/>
-            <w:lang w:eastAsia="en-GB" w:bidi="kn-IN"/>
-          </w:rPr>
-          <w:t>e</w:t>
-        </w:r>
-        <w:r>
-          <w:rPr>
-            <w:rStyle w:val="Hyperlink"/>
-            <w:sz w:val="36"/>
-            <w:szCs w:val="36"/>
-            <w:lang w:eastAsia="en-GB" w:bidi="kn-IN"/>
-          </w:rPr>
-          <w:t>rator</w:t>
+          <w:t>Data Generator</w:t>
         </w:r>
       </w:hyperlink>
     </w:p>
@@ -507,25 +238,7 @@
             <w:szCs w:val="36"/>
             <w:lang w:eastAsia="en-GB" w:bidi="kn-IN"/>
           </w:rPr>
-          <w:t>Data Pre-proces</w:t>
-        </w:r>
-        <w:r>
-          <w:rPr>
-            <w:rStyle w:val="Hyperlink"/>
-            <w:sz w:val="36"/>
-            <w:szCs w:val="36"/>
-            <w:lang w:eastAsia="en-GB" w:bidi="kn-IN"/>
-          </w:rPr>
-          <w:t>s</w:t>
-        </w:r>
-        <w:r>
-          <w:rPr>
-            <w:rStyle w:val="Hyperlink"/>
-            <w:sz w:val="36"/>
-            <w:szCs w:val="36"/>
-            <w:lang w:eastAsia="en-GB" w:bidi="kn-IN"/>
-          </w:rPr>
-          <w:t>ing</w:t>
+          <w:t>Data Pre-processing</w:t>
         </w:r>
       </w:hyperlink>
     </w:p>
@@ -550,8 +263,24 @@
             <w:szCs w:val="36"/>
             <w:lang w:eastAsia="en-GB" w:bidi="kn-IN"/>
           </w:rPr>
-          <w:t>NN Architecture dev</w:t>
+          <w:t>NN Architecture development and training</w:t>
         </w:r>
+      </w:hyperlink>
+    </w:p>
+    <w:p>
+      <w:pPr>
+        <w:pStyle w:val="ListParagraph"/>
+        <w:numPr>
+          <w:ilvl w:val="1"/>
+          <w:numId w:val="7"/>
+        </w:numPr>
+        <w:rPr>
+          <w:sz w:val="36"/>
+          <w:szCs w:val="36"/>
+          <w:lang w:eastAsia="en-GB" w:bidi="kn-IN"/>
+        </w:rPr>
+      </w:pPr>
+      <w:hyperlink w:anchor="_Observations:" w:history="1">
         <w:r>
           <w:rPr>
             <w:rStyle w:val="Hyperlink"/>
@@ -559,98 +288,9 @@
             <w:szCs w:val="36"/>
             <w:lang w:eastAsia="en-GB" w:bidi="kn-IN"/>
           </w:rPr>
-          <w:t>e</w:t>
-        </w:r>
-        <w:r>
-          <w:rPr>
-            <w:rStyle w:val="Hyperlink"/>
-            <w:sz w:val="36"/>
-            <w:szCs w:val="36"/>
-            <w:lang w:eastAsia="en-GB" w:bidi="kn-IN"/>
-          </w:rPr>
-          <w:t>lopment and training</w:t>
+          <w:t>Observations</w:t>
         </w:r>
       </w:hyperlink>
-    </w:p>
-    <w:p>
-      <w:pPr>
-        <w:pStyle w:val="ListParagraph"/>
-        <w:numPr>
-          <w:ilvl w:val="1"/>
-          <w:numId w:val="7"/>
-        </w:numPr>
-        <w:rPr>
-          <w:sz w:val="36"/>
-          <w:szCs w:val="36"/>
-          <w:lang w:eastAsia="en-GB" w:bidi="kn-IN"/>
-        </w:rPr>
-      </w:pPr>
-      <w:r>
-        <w:rPr>
-          <w:sz w:val="36"/>
-          <w:szCs w:val="36"/>
-          <w:lang w:eastAsia="en-GB" w:bidi="kn-IN"/>
-        </w:rPr>
-        <w:fldChar w:fldCharType="begin"/>
-      </w:r>
-      <w:r>
-        <w:rPr>
-          <w:sz w:val="36"/>
-          <w:szCs w:val="36"/>
-          <w:lang w:eastAsia="en-GB" w:bidi="kn-IN"/>
-        </w:rPr>
-        <w:instrText xml:space="preserve"> HYPERLINK  \l "_Observations:" </w:instrText>
-      </w:r>
-      <w:r>
-        <w:rPr>
-          <w:sz w:val="36"/>
-          <w:szCs w:val="36"/>
-          <w:lang w:eastAsia="en-GB" w:bidi="kn-IN"/>
-        </w:rPr>
-      </w:r>
-      <w:r>
-        <w:rPr>
-          <w:sz w:val="36"/>
-          <w:szCs w:val="36"/>
-          <w:lang w:eastAsia="en-GB" w:bidi="kn-IN"/>
-        </w:rPr>
-        <w:fldChar w:fldCharType="separate"/>
-      </w:r>
-      <w:r>
-        <w:rPr>
-          <w:rStyle w:val="Hyperlink"/>
-          <w:sz w:val="36"/>
-          <w:szCs w:val="36"/>
-          <w:lang w:eastAsia="en-GB" w:bidi="kn-IN"/>
-        </w:rPr>
-        <w:t>Obs</w:t>
-      </w:r>
-      <w:r>
-        <w:rPr>
-          <w:rStyle w:val="Hyperlink"/>
-          <w:sz w:val="36"/>
-          <w:szCs w:val="36"/>
-          <w:lang w:eastAsia="en-GB" w:bidi="kn-IN"/>
-        </w:rPr>
-        <w:t>e</w:t>
-      </w:r>
-      <w:r>
-        <w:rPr>
-          <w:rStyle w:val="Hyperlink"/>
-          <w:sz w:val="36"/>
-          <w:szCs w:val="36"/>
-          <w:lang w:eastAsia="en-GB" w:bidi="kn-IN"/>
-        </w:rPr>
-        <w:t>rvations</w:t>
-      </w:r>
-      <w:r>
-        <w:rPr>
-          <w:sz w:val="36"/>
-          <w:szCs w:val="36"/>
-          <w:lang w:eastAsia="en-GB" w:bidi="kn-IN"/>
-        </w:rPr>
-        <w:fldChar w:fldCharType="end"/>
-      </w:r>
     </w:p>
     <w:p>
       <w:pPr>
@@ -673,43 +313,7 @@
             <w:szCs w:val="36"/>
             <w:lang w:eastAsia="en-GB" w:bidi="kn-IN"/>
           </w:rPr>
-          <w:t xml:space="preserve">Model </w:t>
-        </w:r>
-        <w:r>
-          <w:rPr>
-            <w:rStyle w:val="Hyperlink"/>
-            <w:sz w:val="36"/>
-            <w:szCs w:val="36"/>
-            <w:lang w:eastAsia="en-GB" w:bidi="kn-IN"/>
-          </w:rPr>
-          <w:t>O</w:t>
-        </w:r>
-        <w:r>
-          <w:rPr>
-            <w:rStyle w:val="Hyperlink"/>
-            <w:sz w:val="36"/>
-            <w:szCs w:val="36"/>
-            <w:lang w:eastAsia="en-GB" w:bidi="kn-IN"/>
-          </w:rPr>
-          <w:t>ver</w:t>
-        </w:r>
-        <w:r>
-          <w:rPr>
-            <w:rStyle w:val="Hyperlink"/>
-            <w:sz w:val="36"/>
-            <w:szCs w:val="36"/>
-            <w:lang w:eastAsia="en-GB" w:bidi="kn-IN"/>
-          </w:rPr>
-          <w:t>v</w:t>
-        </w:r>
-        <w:r>
-          <w:rPr>
-            <w:rStyle w:val="Hyperlink"/>
-            <w:sz w:val="36"/>
-            <w:szCs w:val="36"/>
-            <w:lang w:eastAsia="en-GB" w:bidi="kn-IN"/>
-          </w:rPr>
-          <w:t>iew</w:t>
+          <w:t>Model Overview</w:t>
         </w:r>
       </w:hyperlink>
     </w:p>
@@ -734,25 +338,7 @@
             <w:szCs w:val="36"/>
             <w:lang w:eastAsia="en-GB" w:bidi="kn-IN"/>
           </w:rPr>
-          <w:t>Conv</w:t>
-        </w:r>
-        <w:r>
-          <w:rPr>
-            <w:rStyle w:val="Hyperlink"/>
-            <w:sz w:val="36"/>
-            <w:szCs w:val="36"/>
-            <w:lang w:eastAsia="en-GB" w:bidi="kn-IN"/>
-          </w:rPr>
-          <w:t>3</w:t>
-        </w:r>
-        <w:r>
-          <w:rPr>
-            <w:rStyle w:val="Hyperlink"/>
-            <w:sz w:val="36"/>
-            <w:szCs w:val="36"/>
-            <w:lang w:eastAsia="en-GB" w:bidi="kn-IN"/>
-          </w:rPr>
-          <w:t>D</w:t>
+          <w:t>Conv3D</w:t>
         </w:r>
       </w:hyperlink>
     </w:p>
@@ -802,8 +388,24 @@
             <w:szCs w:val="36"/>
             <w:lang w:eastAsia="en-GB" w:bidi="kn-IN"/>
           </w:rPr>
-          <w:t>Transfer L</w:t>
+          <w:t>Transfer Learning Models (CNN + RNN)</w:t>
         </w:r>
+      </w:hyperlink>
+    </w:p>
+    <w:p>
+      <w:pPr>
+        <w:pStyle w:val="ListParagraph"/>
+        <w:numPr>
+          <w:ilvl w:val="0"/>
+          <w:numId w:val="7"/>
+        </w:numPr>
+        <w:rPr>
+          <w:sz w:val="36"/>
+          <w:szCs w:val="36"/>
+          <w:lang w:eastAsia="en-GB" w:bidi="kn-IN"/>
+        </w:rPr>
+      </w:pPr>
+      <w:hyperlink w:anchor="_Conclusion:" w:history="1">
         <w:r>
           <w:rPr>
             <w:rStyle w:val="Hyperlink"/>
@@ -811,41 +413,7 @@
             <w:szCs w:val="36"/>
             <w:lang w:eastAsia="en-GB" w:bidi="kn-IN"/>
           </w:rPr>
-          <w:t>e</w:t>
-        </w:r>
-        <w:r>
-          <w:rPr>
-            <w:rStyle w:val="Hyperlink"/>
-            <w:sz w:val="36"/>
-            <w:szCs w:val="36"/>
-            <w:lang w:eastAsia="en-GB" w:bidi="kn-IN"/>
-          </w:rPr>
-          <w:t>arning Models (CNN + RNN)</w:t>
-        </w:r>
-      </w:hyperlink>
-    </w:p>
-    <w:p>
-      <w:pPr>
-        <w:pStyle w:val="ListParagraph"/>
-        <w:numPr>
-          <w:ilvl w:val="0"/>
-          <w:numId w:val="7"/>
-        </w:numPr>
-        <w:rPr>
-          <w:sz w:val="36"/>
-          <w:szCs w:val="36"/>
-          <w:lang w:eastAsia="en-GB" w:bidi="kn-IN"/>
-        </w:rPr>
-      </w:pPr>
-      <w:hyperlink w:anchor="_Further_suggestions_for" w:history="1">
-        <w:r>
-          <w:rPr>
-            <w:rStyle w:val="Hyperlink"/>
-            <w:sz w:val="36"/>
-            <w:szCs w:val="36"/>
-            <w:lang w:eastAsia="en-GB" w:bidi="kn-IN"/>
-          </w:rPr>
-          <w:t>Further suggestions for improvement</w:t>
+          <w:t>Conclusion</w:t>
         </w:r>
       </w:hyperlink>
     </w:p>
@@ -860,18 +428,82 @@
     </w:p>
     <w:p>
       <w:pPr>
+        <w:rPr>
+          <w:lang w:eastAsia="en-GB" w:bidi="kn-IN"/>
+        </w:rPr>
+      </w:pPr>
+    </w:p>
+    <w:p>
+      <w:pPr>
+        <w:rPr>
+          <w:lang w:eastAsia="en-GB" w:bidi="kn-IN"/>
+        </w:rPr>
+      </w:pPr>
+    </w:p>
+    <w:p>
+      <w:pPr>
+        <w:rPr>
+          <w:lang w:eastAsia="en-GB" w:bidi="kn-IN"/>
+        </w:rPr>
+      </w:pPr>
+    </w:p>
+    <w:p>
+      <w:pPr>
+        <w:rPr>
+          <w:lang w:eastAsia="en-GB" w:bidi="kn-IN"/>
+        </w:rPr>
+      </w:pPr>
+    </w:p>
+    <w:p>
+      <w:pPr>
+        <w:rPr>
+          <w:lang w:eastAsia="en-GB" w:bidi="kn-IN"/>
+        </w:rPr>
+      </w:pPr>
+    </w:p>
+    <w:p>
+      <w:pPr>
+        <w:rPr>
+          <w:lang w:eastAsia="en-GB" w:bidi="kn-IN"/>
+        </w:rPr>
+      </w:pPr>
+    </w:p>
+    <w:p>
+      <w:pPr>
+        <w:rPr>
+          <w:lang w:eastAsia="en-GB" w:bidi="kn-IN"/>
+        </w:rPr>
+      </w:pPr>
+    </w:p>
+    <w:p>
+      <w:pPr>
+        <w:rPr>
+          <w:lang w:eastAsia="en-GB" w:bidi="kn-IN"/>
+        </w:rPr>
+      </w:pPr>
+    </w:p>
+    <w:p>
+      <w:pPr>
+        <w:rPr>
+          <w:lang w:eastAsia="en-GB" w:bidi="kn-IN"/>
+        </w:rPr>
+      </w:pPr>
+    </w:p>
+    <w:p>
+      <w:pPr>
+        <w:rPr>
+          <w:lang w:eastAsia="en-GB" w:bidi="kn-IN"/>
+        </w:rPr>
+      </w:pPr>
+    </w:p>
+    <w:p>
+      <w:pPr>
         <w:pStyle w:val="Heading1"/>
         <w:spacing w:after="89"/>
         <w:ind w:left="345" w:firstLine="0"/>
       </w:pPr>
-    </w:p>
-    <w:p>
-      <w:pPr>
-        <w:pStyle w:val="Heading1"/>
-        <w:spacing w:after="89"/>
-        <w:ind w:left="345" w:firstLine="0"/>
-      </w:pPr>
-      <w:r>
+      <w:r>
+        <w:lastRenderedPageBreak/>
         <w:t>Problem Statement</w:t>
       </w:r>
       <w:r>
@@ -991,7 +623,6 @@
           <w:color w:val="24292F"/>
           <w:sz w:val="24"/>
         </w:rPr>
-        <w:lastRenderedPageBreak/>
         <w:t xml:space="preserve">Thumbs down: Decrease the volume </w:t>
       </w:r>
     </w:p>
@@ -1048,29 +679,10 @@
     </w:p>
     <w:p>
       <w:pPr>
-        <w:spacing w:after="271" w:line="250" w:lineRule="auto"/>
-      </w:pPr>
-      <w:r>
-        <w:rPr>
-          <w:color w:val="24292F"/>
-          <w:sz w:val="24"/>
-        </w:rPr>
-        <w:t xml:space="preserve">Each video is a sequence of 30 frames (or images) </w:t>
-      </w:r>
-    </w:p>
-    <w:p>
-      <w:pPr>
         <w:pStyle w:val="Heading1"/>
         <w:spacing w:after="92"/>
         <w:ind w:left="-5"/>
       </w:pPr>
-    </w:p>
-    <w:p>
-      <w:pPr>
-        <w:pStyle w:val="Heading1"/>
-        <w:spacing w:after="92"/>
-        <w:ind w:left="-5"/>
-      </w:pPr>
       <w:bookmarkStart w:id="3" w:name="_Understanding_the_Dataset:"/>
       <w:bookmarkEnd w:id="3"/>
       <w:r>
@@ -1093,7 +705,21 @@
           <w:color w:val="24292F"/>
           <w:sz w:val="24"/>
         </w:rPr>
-        <w:t xml:space="preserve">The training data consists of a few hundred videos categorised into one of the five classes. Each video (typically 2-3 seconds long) is divided into a sequence of 30 frames(images). These videos have been recorded by various people performing one of the five gestures in front of a webcam - similar to what the smart TV will use. </w:t>
+        <w:t xml:space="preserve">The training data consists of a few hundred videos categorised into one of the five classes. Each video (typically 2-3 seconds long) is divided into a sequence of 30 frames(images). These videos have been recorded by various people performing one of the five gestures in front of a webcam </w:t>
+      </w:r>
+      <w:r>
+        <w:rPr>
+          <w:color w:val="24292F"/>
+          <w:sz w:val="24"/>
+        </w:rPr>
+        <w:t xml:space="preserve">which is </w:t>
+      </w:r>
+      <w:r>
+        <w:rPr>
+          <w:color w:val="24292F"/>
+          <w:sz w:val="24"/>
+        </w:rPr>
+        <w:t xml:space="preserve">similar to what the smart TV will use. </w:t>
       </w:r>
     </w:p>
     <w:p>
@@ -1106,20 +732,7 @@
           <w:color w:val="24292F"/>
           <w:sz w:val="24"/>
         </w:rPr>
-        <w:t xml:space="preserve">The data is in a zip file. </w:t>
-      </w:r>
-    </w:p>
-    <w:p>
-      <w:pPr>
-        <w:spacing w:after="461" w:line="250" w:lineRule="auto"/>
-        <w:ind w:left="-5" w:hanging="10"/>
-      </w:pPr>
-      <w:r>
-        <w:rPr>
-          <w:color w:val="24292F"/>
-          <w:sz w:val="24"/>
-        </w:rPr>
-        <w:t xml:space="preserve">The zip file contains a 'train' and a 'val' folder with two CSV files for the two folders. </w:t>
+        <w:t xml:space="preserve">The data is in a zip file. The zip file contains a 'train' and a 'val' folder with two CSV files for the two folders. </w:t>
       </w:r>
     </w:p>
     <w:p>
@@ -1207,224 +820,6 @@
         <w:t xml:space="preserve"> </w:t>
       </w:r>
       <w:r>
-        <w:t xml:space="preserve">3D Convolutional Neural Networks (Conv3D) </w:t>
-      </w:r>
-    </w:p>
-    <w:p>
-      <w:pPr>
-        <w:spacing w:after="0"/>
-        <w:ind w:left="720"/>
-      </w:pPr>
-      <w:r>
-        <w:rPr>
-          <w:b/>
-        </w:rPr>
-        <w:t xml:space="preserve"> </w:t>
-      </w:r>
-    </w:p>
-    <w:p>
-      <w:pPr>
-        <w:spacing w:after="11" w:line="251" w:lineRule="auto"/>
-        <w:ind w:left="730" w:hanging="10"/>
-        <w:jc w:val="both"/>
-      </w:pPr>
-      <w:r>
-        <w:rPr>
-          <w:i/>
-        </w:rPr>
-        <w:t>3D convolutions</w:t>
-      </w:r>
-      <w:r>
-        <w:t xml:space="preserve"> are a natural extension to the 2D convolutions you are already familiar with. Just like in 2D conv, you move the filter in two directions (</w:t>
-      </w:r>
-      <w:r>
-        <w:rPr>
-          <w:i/>
-        </w:rPr>
-        <w:t>x</w:t>
-      </w:r>
-      <w:r>
-        <w:t xml:space="preserve"> and </w:t>
-      </w:r>
-      <w:r>
-        <w:rPr>
-          <w:i/>
-        </w:rPr>
-        <w:t>y</w:t>
-      </w:r>
-      <w:r>
-        <w:t>), in 3D conv, you move the filter in three directions (</w:t>
-      </w:r>
-      <w:r>
-        <w:rPr>
-          <w:i/>
-        </w:rPr>
-        <w:t>x</w:t>
-      </w:r>
-      <w:r>
-        <w:t xml:space="preserve">, </w:t>
-      </w:r>
-      <w:r>
-        <w:rPr>
-          <w:i/>
-        </w:rPr>
-        <w:t>y</w:t>
-      </w:r>
-      <w:r>
-        <w:t xml:space="preserve"> and </w:t>
-      </w:r>
-      <w:r>
-        <w:rPr>
-          <w:i/>
-        </w:rPr>
-        <w:t>z</w:t>
-      </w:r>
-      <w:r>
-        <w:t xml:space="preserve">). In this case, the input to a 3D conv is a video (which is a sequence of 30 RGB images). If we assume that the shape of each image is </w:t>
-      </w:r>
-      <w:r>
-        <w:rPr>
-          <w:i/>
-        </w:rPr>
-        <w:t>100 x 100 x 3</w:t>
-      </w:r>
-      <w:r>
-        <w:t xml:space="preserve">, for example, the video becomes a 4D tensor of shape </w:t>
-      </w:r>
-      <w:r>
-        <w:rPr>
-          <w:i/>
-        </w:rPr>
-        <w:t>100 x 100 x 3 x 30</w:t>
-      </w:r>
-      <w:r>
-        <w:t xml:space="preserve"> which can be written as </w:t>
-      </w:r>
-      <w:r>
-        <w:rPr>
-          <w:i/>
-        </w:rPr>
-        <w:t>(100 x 100 x 30) x 3</w:t>
-      </w:r>
-      <w:r>
-        <w:t xml:space="preserve"> where </w:t>
-      </w:r>
-      <w:r>
-        <w:rPr>
-          <w:i/>
-        </w:rPr>
-        <w:t>3</w:t>
-      </w:r>
-      <w:r>
-        <w:t xml:space="preserve"> is the number of channels. Hence, deriving the analogy from 2D convolutions where a 2D kernel/filter (a square filter) is represented as </w:t>
-      </w:r>
-      <w:r>
-        <w:rPr>
-          <w:i/>
-        </w:rPr>
-        <w:t>(f x f) x c</w:t>
-      </w:r>
-      <w:r>
-        <w:t xml:space="preserve"> where </w:t>
-      </w:r>
-      <w:r>
-        <w:rPr>
-          <w:i/>
-        </w:rPr>
-        <w:t>f</w:t>
-      </w:r>
-      <w:r>
-        <w:t xml:space="preserve"> is filter size and </w:t>
-      </w:r>
-      <w:r>
-        <w:rPr>
-          <w:i/>
-        </w:rPr>
-        <w:t>c</w:t>
-      </w:r>
-      <w:r>
-        <w:t xml:space="preserve"> is the number of channels, a 3D kernel/filter (a </w:t>
-      </w:r>
-      <w:r>
-        <w:rPr>
-          <w:i/>
-        </w:rPr>
-        <w:t>'cubic'</w:t>
-      </w:r>
-      <w:r>
-        <w:t xml:space="preserve"> filter) is represented as </w:t>
-      </w:r>
-      <w:r>
-        <w:rPr>
-          <w:i/>
-        </w:rPr>
-        <w:t>(f x f x f) x c</w:t>
-      </w:r>
-      <w:r>
-        <w:t xml:space="preserve"> (here </w:t>
-      </w:r>
-      <w:r>
-        <w:rPr>
-          <w:i/>
-        </w:rPr>
-        <w:t>c = 3</w:t>
-      </w:r>
-      <w:r>
-        <w:t xml:space="preserve"> since the input images have three channels). This cubic filter will now </w:t>
-      </w:r>
-      <w:r>
-        <w:rPr>
-          <w:i/>
-        </w:rPr>
-        <w:t>'3Dconvolve'</w:t>
-      </w:r>
-      <w:r>
-        <w:t xml:space="preserve"> on each of the three channels of the </w:t>
-      </w:r>
-      <w:r>
-        <w:rPr>
-          <w:i/>
-        </w:rPr>
-        <w:t>(100 x 100 x 30)</w:t>
-      </w:r>
-      <w:r>
-        <w:t xml:space="preserve"> tensor. </w:t>
-      </w:r>
-    </w:p>
-    <w:p>
-      <w:pPr>
-        <w:spacing w:after="153"/>
-      </w:pPr>
-      <w:r>
-        <w:rPr>
-          <w:b/>
-          <w:sz w:val="24"/>
-        </w:rPr>
-        <w:t xml:space="preserve"> </w:t>
-      </w:r>
-    </w:p>
-    <w:p>
-      <w:pPr>
-        <w:pStyle w:val="Heading2"/>
-        <w:ind w:left="355"/>
-      </w:pPr>
-      <w:r>
-        <w:rPr>
-          <w:color w:val="333333"/>
-          <w:sz w:val="24"/>
-        </w:rPr>
-        <w:lastRenderedPageBreak/>
-        <w:t>2.</w:t>
-      </w:r>
-      <w:r>
-        <w:rPr>
-          <w:rFonts w:ascii="Arial" w:eastAsia="Arial" w:hAnsi="Arial" w:cs="Arial"/>
-          <w:color w:val="333333"/>
-          <w:sz w:val="24"/>
-        </w:rPr>
-        <w:t xml:space="preserve"> </w:t>
-      </w:r>
-      <w:r>
         <w:t xml:space="preserve">CNN + RNN architecture  </w:t>
       </w:r>
     </w:p>
@@ -1438,14 +833,174 @@
         <w:t xml:space="preserve">The </w:t>
       </w:r>
       <w:r>
-        <w:rPr>
-          <w:i/>
-        </w:rPr>
         <w:t>conv2D</w:t>
       </w:r>
       <w:r>
         <w:t xml:space="preserve"> network will extract a feature vector for each image, and a sequence of these feature vectors is then fed to an RNN-based network. The output of the RNN is a regular softmax (for a classification problem such as this one). </w:t>
       </w:r>
+    </w:p>
+    <w:p>
+      <w:pPr>
+        <w:spacing w:after="153"/>
+      </w:pPr>
+    </w:p>
+    <w:p>
+      <w:pPr>
+        <w:pStyle w:val="Heading2"/>
+        <w:ind w:left="355"/>
+      </w:pPr>
+      <w:r>
+        <w:rPr>
+          <w:color w:val="333333"/>
+          <w:sz w:val="24"/>
+        </w:rPr>
+        <w:lastRenderedPageBreak/>
+        <w:t>2.</w:t>
+      </w:r>
+      <w:r>
+        <w:rPr>
+          <w:rFonts w:ascii="Arial" w:eastAsia="Arial" w:hAnsi="Arial" w:cs="Arial"/>
+          <w:color w:val="333333"/>
+          <w:sz w:val="24"/>
+        </w:rPr>
+        <w:t xml:space="preserve"> </w:t>
+      </w:r>
+      <w:r>
+        <w:t xml:space="preserve">3D Convolutional Neural Networks (Conv3D) </w:t>
+      </w:r>
+    </w:p>
+    <w:p>
+      <w:pPr>
+        <w:spacing w:after="0"/>
+        <w:ind w:left="720"/>
+      </w:pPr>
+      <w:r>
+        <w:rPr>
+          <w:b/>
+        </w:rPr>
+        <w:t xml:space="preserve"> </w:t>
+      </w:r>
+    </w:p>
+    <w:p>
+      <w:pPr>
+        <w:spacing w:after="486" w:line="251" w:lineRule="auto"/>
+        <w:ind w:left="730" w:hanging="10"/>
+        <w:jc w:val="both"/>
+      </w:pPr>
+      <w:r>
+        <w:t>3D convolutions</w:t>
+      </w:r>
+      <w:r>
+        <w:t xml:space="preserve"> are a natural extension to the 2D convolutions you are already familiar with. Just like in 2D conv, you move the filter in two directions (</w:t>
+      </w:r>
+      <w:r>
+        <w:t>x</w:t>
+      </w:r>
+      <w:r>
+        <w:t xml:space="preserve"> and </w:t>
+      </w:r>
+      <w:r>
+        <w:t>y</w:t>
+      </w:r>
+      <w:r>
+        <w:t>), in 3D conv, you move the filter in three directions (</w:t>
+      </w:r>
+      <w:r>
+        <w:t>x</w:t>
+      </w:r>
+      <w:r>
+        <w:t xml:space="preserve">, </w:t>
+      </w:r>
+      <w:r>
+        <w:t>y</w:t>
+      </w:r>
+      <w:r>
+        <w:t xml:space="preserve"> and </w:t>
+      </w:r>
+      <w:r>
+        <w:t>z</w:t>
+      </w:r>
+      <w:r>
+        <w:t xml:space="preserve">). In this case, the input to a 3D conv is a video (which is a sequence of 30 RGB images). If we assume that the shape of each image is </w:t>
+      </w:r>
+      <w:r>
+        <w:t>100 x 100 x 3</w:t>
+      </w:r>
+      <w:r>
+        <w:t xml:space="preserve">, for example, the video becomes a 4D tensor of shape </w:t>
+      </w:r>
+      <w:r>
+        <w:t>100 x 100 x 3 x 30</w:t>
+      </w:r>
+      <w:r>
+        <w:t xml:space="preserve"> which can be written as </w:t>
+      </w:r>
+      <w:r>
+        <w:t>(100 x 100 x 30) x 3</w:t>
+      </w:r>
+      <w:r>
+        <w:t xml:space="preserve"> where </w:t>
+      </w:r>
+      <w:r>
+        <w:t>3</w:t>
+      </w:r>
+      <w:r>
+        <w:t xml:space="preserve"> is the number of channels. Hence, deriving the analogy from 2D convolutions where a 2D kernel/filter (a square filter) is represented as </w:t>
+      </w:r>
+      <w:r>
+        <w:t>(f x f) x c</w:t>
+      </w:r>
+      <w:r>
+        <w:t xml:space="preserve"> where </w:t>
+      </w:r>
+      <w:r>
+        <w:t>f</w:t>
+      </w:r>
+      <w:r>
+        <w:t xml:space="preserve"> is filter size and </w:t>
+      </w:r>
+      <w:r>
+        <w:t>c</w:t>
+      </w:r>
+      <w:r>
+        <w:t xml:space="preserve"> is the number of channels, a 3D kernel/filter (a </w:t>
+      </w:r>
+      <w:r>
+        <w:t>'cubic'</w:t>
+      </w:r>
+      <w:r>
+        <w:t xml:space="preserve"> filter) is represented as </w:t>
+      </w:r>
+      <w:r>
+        <w:t>(f x f x f) x c</w:t>
+      </w:r>
+      <w:r>
+        <w:t xml:space="preserve"> (here </w:t>
+      </w:r>
+      <w:r>
+        <w:t>c = 3</w:t>
+      </w:r>
+      <w:r>
+        <w:t xml:space="preserve"> since the input images have three channels). This cubic filter will now </w:t>
+      </w:r>
+      <w:r>
+        <w:t>'3Dconvolve'</w:t>
+      </w:r>
+      <w:r>
+        <w:t xml:space="preserve"> on each of the three channels of the </w:t>
+      </w:r>
+      <w:r>
+        <w:t>(100 x 100 x 30)</w:t>
+      </w:r>
+      <w:r>
+        <w:t xml:space="preserve"> tensor. </w:t>
+      </w:r>
+    </w:p>
+    <w:p>
+      <w:pPr>
+        <w:pStyle w:val="Heading2"/>
+        <w:ind w:left="355"/>
+      </w:pPr>
     </w:p>
     <w:p>
       <w:pPr>
@@ -1518,13 +1073,6 @@
       <w:r>
         <w:t xml:space="preserve">. </w:t>
       </w:r>
-    </w:p>
-    <w:p>
-      <w:pPr>
-        <w:spacing w:after="488" w:line="250" w:lineRule="auto"/>
-        <w:ind w:right="-8"/>
-        <w:jc w:val="both"/>
-      </w:pPr>
     </w:p>
     <w:p>
       <w:pPr>
@@ -1562,21 +1110,23 @@
         <w:spacing w:after="39" w:line="250" w:lineRule="auto"/>
         <w:ind w:right="-8" w:hanging="360"/>
         <w:jc w:val="both"/>
+        <w:rPr>
+          <w:sz w:val="24"/>
+        </w:rPr>
       </w:pPr>
       <w:r>
         <w:rPr>
           <w:b/>
-          <w:i/>
+          <w:bCs/>
           <w:sz w:val="24"/>
         </w:rPr>
         <w:t>Resizing</w:t>
       </w:r>
       <w:r>
         <w:rPr>
-          <w:b/>
-          <w:sz w:val="24"/>
-        </w:rPr>
-        <w:t>.</w:t>
+          <w:sz w:val="24"/>
+        </w:rPr>
+        <w:t>:</w:t>
       </w:r>
       <w:r>
         <w:rPr>
@@ -1594,21 +1144,23 @@
         <w:spacing w:after="0" w:line="250" w:lineRule="auto"/>
         <w:ind w:right="-8" w:hanging="360"/>
         <w:jc w:val="both"/>
+        <w:rPr>
+          <w:sz w:val="24"/>
+        </w:rPr>
       </w:pPr>
       <w:r>
         <w:rPr>
           <w:b/>
-          <w:i/>
-          <w:sz w:val="24"/>
-        </w:rPr>
-        <w:t xml:space="preserve">Normalization </w:t>
-      </w:r>
-      <w:r>
-        <w:rPr>
-          <w:b/>
-          <w:sz w:val="24"/>
-        </w:rPr>
-        <w:t>of the images.</w:t>
+          <w:bCs/>
+          <w:sz w:val="24"/>
+        </w:rPr>
+        <w:t>Normalization of the images</w:t>
+      </w:r>
+      <w:r>
+        <w:rPr>
+          <w:sz w:val="24"/>
+        </w:rPr>
+        <w:t>:</w:t>
       </w:r>
       <w:r>
         <w:rPr>
@@ -1628,11 +1180,6 @@
         </w:rPr>
         <w:t xml:space="preserve"> </w:t>
       </w:r>
-    </w:p>
-    <w:p>
-      <w:pPr>
-        <w:spacing w:after="0"/>
-      </w:pPr>
       <w:r>
         <w:rPr>
           <w:b/>
@@ -1674,11 +1221,13 @@
         <w:rPr>
           <w:sz w:val="24"/>
         </w:rPr>
-        <w:t xml:space="preserve">Experimented with different model configurations and hyper-parameters and various iterations and combinations of batch sizes, image dimensions, filter sizes, padding and stride length were experimented with. We also played around with different learning rates and </w:t>
-      </w:r>
-      <w:r>
-        <w:rPr>
-          <w:i/>
+        <w:t xml:space="preserve">Experimented with different model configurations and hyper-parameters and various iterations and combinations of batch sizes, image dimensions, filter sizes, padding and stride length. We also played around with different learning rates and </w:t>
+      </w:r>
+      <w:r>
+        <w:rPr>
+          <w:b/>
+          <w:bCs/>
+          <w:iCs/>
           <w:sz w:val="24"/>
         </w:rPr>
         <w:t>ReduceLROnPlateau</w:t>
@@ -1687,20 +1236,19 @@
         <w:rPr>
           <w:sz w:val="24"/>
         </w:rPr>
-        <w:t xml:space="preserve"> was used to decrease the learning rate if the monitored metrics (</w:t>
-      </w:r>
-      <w:r>
-        <w:rPr>
-          <w:i/>
-          <w:sz w:val="24"/>
-        </w:rPr>
-        <w:t>val_loss</w:t>
-      </w:r>
-      <w:r>
-        <w:rPr>
-          <w:sz w:val="24"/>
-        </w:rPr>
-        <w:t xml:space="preserve">) remains unchanged in between epochs. </w:t>
+        <w:t xml:space="preserve"> was used to decrease the learning rate if the monitored metrics </w:t>
+      </w:r>
+      <w:r>
+        <w:rPr>
+          <w:sz w:val="24"/>
+        </w:rPr>
+        <w:t>(val_loss)</w:t>
+      </w:r>
+      <w:r>
+        <w:rPr>
+          <w:sz w:val="24"/>
+        </w:rPr>
+        <w:t xml:space="preserve"> remains unchanged in between epochs. </w:t>
       </w:r>
     </w:p>
     <w:p>
@@ -1717,14 +1265,24 @@
         <w:rPr>
           <w:sz w:val="24"/>
         </w:rPr>
+        <w:lastRenderedPageBreak/>
         <w:t xml:space="preserve">We experimented with </w:t>
       </w:r>
       <w:r>
         <w:rPr>
+          <w:b/>
+          <w:bCs/>
+          <w:iCs/>
+          <w:sz w:val="24"/>
+        </w:rPr>
+        <w:t>SGD</w:t>
+      </w:r>
+      <w:r>
+        <w:rPr>
           <w:i/>
           <w:sz w:val="24"/>
         </w:rPr>
-        <w:t>SGD()</w:t>
+        <w:t>()</w:t>
       </w:r>
       <w:r>
         <w:rPr>
@@ -1734,10 +1292,19 @@
       </w:r>
       <w:r>
         <w:rPr>
+          <w:b/>
+          <w:bCs/>
+          <w:iCs/>
+          <w:sz w:val="24"/>
+        </w:rPr>
+        <w:t>Adam</w:t>
+      </w:r>
+      <w:r>
+        <w:rPr>
           <w:i/>
           <w:sz w:val="24"/>
         </w:rPr>
-        <w:t>Adam()</w:t>
+        <w:t>()</w:t>
       </w:r>
       <w:r>
         <w:rPr>
@@ -1747,10 +1314,17 @@
       </w:r>
       <w:r>
         <w:rPr>
+          <w:iCs/>
+          <w:sz w:val="24"/>
+        </w:rPr>
+        <w:t>SGD</w:t>
+      </w:r>
+      <w:r>
+        <w:rPr>
           <w:i/>
           <w:sz w:val="24"/>
         </w:rPr>
-        <w:t xml:space="preserve">SGD </w:t>
+        <w:t xml:space="preserve"> </w:t>
       </w:r>
       <w:r>
         <w:rPr>
@@ -1773,54 +1347,34 @@
         <w:rPr>
           <w:sz w:val="24"/>
         </w:rPr>
-        <w:lastRenderedPageBreak/>
         <w:t xml:space="preserve">We also made use of </w:t>
       </w:r>
       <w:r>
         <w:rPr>
-          <w:i/>
-          <w:sz w:val="24"/>
-        </w:rPr>
-        <w:t>Batch Normalization</w:t>
-      </w:r>
-      <w:r>
-        <w:rPr>
-          <w:sz w:val="24"/>
-        </w:rPr>
-        <w:t xml:space="preserve">, </w:t>
-      </w:r>
-      <w:r>
-        <w:rPr>
-          <w:i/>
-          <w:sz w:val="24"/>
-        </w:rPr>
-        <w:t>pooling</w:t>
-      </w:r>
-      <w:r>
-        <w:rPr>
-          <w:sz w:val="24"/>
-        </w:rPr>
-        <w:t xml:space="preserve"> and </w:t>
-      </w:r>
-      <w:r>
-        <w:rPr>
-          <w:i/>
-          <w:sz w:val="24"/>
-        </w:rPr>
-        <w:t>dropout</w:t>
-      </w:r>
-      <w:r>
-        <w:rPr>
-          <w:sz w:val="24"/>
-        </w:rPr>
-        <w:t xml:space="preserve"> </w:t>
-      </w:r>
-      <w:r>
-        <w:rPr>
-          <w:i/>
-          <w:sz w:val="24"/>
-        </w:rPr>
-        <w:t>layers</w:t>
+          <w:b/>
+          <w:bCs/>
+          <w:iCs/>
+          <w:sz w:val="24"/>
+        </w:rPr>
+        <w:t xml:space="preserve">Batch Normalization, </w:t>
+      </w:r>
+      <w:r>
+        <w:rPr>
+          <w:b/>
+          <w:bCs/>
+          <w:iCs/>
+          <w:sz w:val="24"/>
+        </w:rPr>
+        <w:t>pooling,</w:t>
+      </w:r>
+      <w:r>
+        <w:rPr>
+          <w:b/>
+          <w:bCs/>
+          <w:iCs/>
+          <w:sz w:val="24"/>
+        </w:rPr>
+        <w:t xml:space="preserve"> and dropout layers</w:t>
       </w:r>
       <w:r>
         <w:rPr>
@@ -1841,11 +1395,21 @@
       </w:pPr>
       <w:r>
         <w:rPr>
+          <w:b/>
+          <w:bCs/>
+          <w:iCs/>
+          <w:color w:val="242729"/>
+          <w:sz w:val="24"/>
+        </w:rPr>
+        <w:t>Early stopping</w:t>
+      </w:r>
+      <w:r>
+        <w:rPr>
           <w:i/>
           <w:color w:val="242729"/>
           <w:sz w:val="24"/>
         </w:rPr>
-        <w:t xml:space="preserve">Early stopping </w:t>
+        <w:t xml:space="preserve"> </w:t>
       </w:r>
       <w:r>
         <w:rPr>
@@ -1856,7 +1420,7 @@
       </w:r>
       <w:r>
         <w:rPr>
-          <w:i/>
+          <w:iCs/>
           <w:color w:val="242729"/>
           <w:sz w:val="24"/>
         </w:rPr>
@@ -1939,48 +1503,32 @@
       </w:r>
       <w:r>
         <w:rPr>
+          <w:b/>
+          <w:bCs/>
           <w:noProof/>
         </w:rPr>
-        <w:drawing>
-          <wp:inline distT="0" distB="0" distL="0" distR="0" wp14:anchorId="13BB7145" wp14:editId="18F52269">
-            <wp:extent cx="103632" cy="85344"/>
-            <wp:effectExtent l="0" t="0" r="0" b="0"/>
-            <wp:docPr id="17208" name="Picture 17208"/>
-            <wp:cNvGraphicFramePr/>
-            <a:graphic xmlns:a="http://schemas.openxmlformats.org/drawingml/2006/main">
-              <a:graphicData uri="http://schemas.openxmlformats.org/drawingml/2006/picture">
-                <pic:pic xmlns:pic="http://schemas.openxmlformats.org/drawingml/2006/picture">
-                  <pic:nvPicPr>
-                    <pic:cNvPr id="17208" name="Picture 17208"/>
-                    <pic:cNvPicPr/>
-                  </pic:nvPicPr>
-                  <pic:blipFill>
-                    <a:blip r:embed="rId5"/>
-                    <a:stretch>
-                      <a:fillRect/>
-                    </a:stretch>
-                  </pic:blipFill>
-                  <pic:spPr>
-                    <a:xfrm>
-                      <a:off x="0" y="0"/>
-                      <a:ext cx="103632" cy="85344"/>
-                    </a:xfrm>
-                    <a:prstGeom prst="rect">
-                      <a:avLst/>
-                    </a:prstGeom>
-                  </pic:spPr>
-                </pic:pic>
-              </a:graphicData>
-            </a:graphic>
-          </wp:inline>
-        </w:drawing>
+        <w:t>Vs</w:t>
       </w:r>
       <w:r>
         <w:rPr>
           <w:b/>
           <w:sz w:val="24"/>
         </w:rPr>
-        <w:t xml:space="preserve"> GPU memory / available compute. </w:t>
+        <w:t xml:space="preserve"> GPU memory</w:t>
+      </w:r>
+      <w:r>
+        <w:rPr>
+          <w:b/>
+          <w:sz w:val="24"/>
+        </w:rPr>
+        <w:t>:</w:t>
+      </w:r>
+      <w:r>
+        <w:rPr>
+          <w:b/>
+          <w:sz w:val="24"/>
+        </w:rPr>
+        <w:t xml:space="preserve"> </w:t>
       </w:r>
       <w:r>
         <w:rPr>
@@ -1990,30 +1538,53 @@
       </w:r>
       <w:r>
         <w:rPr>
-          <w:i/>
-          <w:sz w:val="24"/>
-        </w:rPr>
-        <w:t>GPU Out of memory error (eg</w:t>
-      </w:r>
-      <w:r>
-        <w:rPr>
-          <w:i/>
+          <w:b/>
+          <w:bCs/>
+          <w:iCs/>
+          <w:sz w:val="24"/>
+        </w:rPr>
+        <w:t>GPU Out of memory error</w:t>
+      </w:r>
+      <w:r>
+        <w:rPr>
+          <w:iCs/>
+          <w:sz w:val="24"/>
+        </w:rPr>
+        <w:t xml:space="preserve"> (eg</w:t>
+      </w:r>
+      <w:r>
+        <w:rPr>
+          <w:iCs/>
           <w:sz w:val="24"/>
         </w:rPr>
         <w:t>:</w:t>
       </w:r>
       <w:r>
         <w:rPr>
-          <w:i/>
-          <w:sz w:val="24"/>
-        </w:rPr>
-        <w:t xml:space="preserve"> 64 on cloud platform and 25 in local GPU),</w:t>
-      </w:r>
-      <w:r>
-        <w:rPr>
-          <w:sz w:val="24"/>
-        </w:rPr>
-        <w:t xml:space="preserve"> and thus here we had to play around with the batch size till we were able to arrive at an optimal value of the batch size which our GPU could support ( NVIDIA GTX 1650 and RTX 5000 in Jarvis Labs).</w:t>
+          <w:iCs/>
+          <w:sz w:val="24"/>
+        </w:rPr>
+        <w:t xml:space="preserve"> </w:t>
+      </w:r>
+      <w:r>
+        <w:rPr>
+          <w:iCs/>
+          <w:sz w:val="24"/>
+        </w:rPr>
+        <w:t xml:space="preserve">Model-1 has batch size of </w:t>
+      </w:r>
+      <w:r>
+        <w:rPr>
+          <w:iCs/>
+          <w:sz w:val="24"/>
+        </w:rPr>
+        <w:t>64),</w:t>
+      </w:r>
+      <w:r>
+        <w:rPr>
+          <w:sz w:val="24"/>
+        </w:rPr>
+        <w:t xml:space="preserve"> and thus here we had to play around with the batch size till we were able to arrive at an optimal value of the batch size which our GPU could support (RTX 5000 in Jarvis Labs).</w:t>
       </w:r>
       <w:r>
         <w:rPr>
@@ -2054,43 +1625,61 @@
         <w:rPr>
           <w:sz w:val="24"/>
         </w:rPr>
-        <w:t xml:space="preserve">Increasing the batch size greatly reduces the training time but this also has a negative impact on the model accuracy. This made us realise that there is always a trade-off here on basis of priority -&gt; If we want our model to be ready in a shorter time span, choose larger batch size else </w:t>
-      </w:r>
-      <w:r>
-        <w:rPr>
-          <w:sz w:val="24"/>
-        </w:rPr>
-        <w:t>we</w:t>
-      </w:r>
-      <w:r>
-        <w:rPr>
-          <w:sz w:val="24"/>
-        </w:rPr>
-        <w:t xml:space="preserve"> should choose lower batch size if </w:t>
-      </w:r>
-      <w:r>
-        <w:rPr>
-          <w:sz w:val="24"/>
-        </w:rPr>
-        <w:t>we</w:t>
-      </w:r>
-      <w:r>
-        <w:rPr>
-          <w:sz w:val="24"/>
-        </w:rPr>
-        <w:t xml:space="preserve"> want </w:t>
-      </w:r>
-      <w:r>
-        <w:rPr>
-          <w:sz w:val="24"/>
-        </w:rPr>
-        <w:t xml:space="preserve">our </w:t>
-      </w:r>
-      <w:r>
-        <w:rPr>
-          <w:sz w:val="24"/>
-        </w:rPr>
-        <w:t xml:space="preserve"> model to be more accurate. </w:t>
+        <w:t xml:space="preserve">Increasing the batch size </w:t>
+      </w:r>
+      <w:r>
+        <w:rPr>
+          <w:sz w:val="24"/>
+        </w:rPr>
+        <w:t>leads to decrease in</w:t>
+      </w:r>
+      <w:r>
+        <w:rPr>
+          <w:sz w:val="24"/>
+        </w:rPr>
+        <w:t xml:space="preserve"> the training time but this also has a negative impact on the model accuracy. This made us realise that there is always a trade-off here on basis of priority</w:t>
+      </w:r>
+      <w:r>
+        <w:rPr>
+          <w:sz w:val="24"/>
+        </w:rPr>
+        <w:t>.</w:t>
+      </w:r>
+      <w:r>
+        <w:rPr>
+          <w:sz w:val="24"/>
+        </w:rPr>
+        <w:t xml:space="preserve"> If we want our model to be ready in a shorter time span, choose larger batch size </w:t>
+      </w:r>
+      <w:r>
+        <w:rPr>
+          <w:sz w:val="24"/>
+        </w:rPr>
+        <w:t>or for more accuracy we can choose</w:t>
+      </w:r>
+      <w:r>
+        <w:rPr>
+          <w:sz w:val="24"/>
+        </w:rPr>
+        <w:t xml:space="preserve"> </w:t>
+      </w:r>
+      <w:r>
+        <w:rPr>
+          <w:sz w:val="24"/>
+        </w:rPr>
+        <w:t>smaller</w:t>
+      </w:r>
+      <w:r>
+        <w:rPr>
+          <w:sz w:val="24"/>
+        </w:rPr>
+        <w:t xml:space="preserve"> batch size</w:t>
+      </w:r>
+      <w:r>
+        <w:rPr>
+          <w:sz w:val="24"/>
+        </w:rPr>
+        <w:t>.</w:t>
       </w:r>
     </w:p>
     <w:p>
@@ -2105,10 +1694,19 @@
       </w:pPr>
       <w:r>
         <w:rPr>
+          <w:b/>
+          <w:bCs/>
+          <w:iCs/>
+          <w:sz w:val="24"/>
+        </w:rPr>
+        <w:t>Conv3D</w:t>
+      </w:r>
+      <w:r>
+        <w:rPr>
           <w:i/>
           <w:sz w:val="24"/>
         </w:rPr>
-        <w:t xml:space="preserve">Conv3D </w:t>
+        <w:t xml:space="preserve"> </w:t>
       </w:r>
       <w:r>
         <w:rPr>
@@ -2118,10 +1716,30 @@
       </w:r>
       <w:r>
         <w:rPr>
-          <w:i/>
-          <w:sz w:val="24"/>
-        </w:rPr>
-        <w:t>CNN+LSTM</w:t>
+          <w:b/>
+          <w:bCs/>
+          <w:iCs/>
+          <w:sz w:val="24"/>
+        </w:rPr>
+        <w:t>CNN</w:t>
+      </w:r>
+      <w:r>
+        <w:rPr>
+          <w:b/>
+          <w:bCs/>
+          <w:iCs/>
+          <w:sz w:val="24"/>
+        </w:rPr>
+        <w:t>2D</w:t>
+      </w:r>
+      <w:r>
+        <w:rPr>
+          <w:b/>
+          <w:bCs/>
+          <w:iCs/>
+          <w:sz w:val="24"/>
+        </w:rPr>
+        <w:t>+LSTM</w:t>
       </w:r>
       <w:r>
         <w:rPr>
@@ -2131,7 +1749,7 @@
       </w:r>
       <w:r>
         <w:rPr>
-          <w:i/>
+          <w:iCs/>
           <w:sz w:val="24"/>
         </w:rPr>
         <w:t>GRU</w:t>
@@ -2168,17 +1786,12 @@
       </w:pPr>
       <w:r>
         <w:rPr>
-          <w:i/>
-          <w:sz w:val="24"/>
-        </w:rPr>
-        <w:t xml:space="preserve">Transfer learning </w:t>
-      </w:r>
-      <w:r>
-        <w:rPr>
           <w:b/>
-          <w:sz w:val="24"/>
-        </w:rPr>
-        <w:t>boosted</w:t>
+          <w:bCs/>
+          <w:iCs/>
+          <w:sz w:val="24"/>
+        </w:rPr>
+        <w:t>Transfer learning boosted</w:t>
       </w:r>
       <w:r>
         <w:rPr>
@@ -2186,18 +1799,25 @@
         </w:rPr>
         <w:t xml:space="preserve"> the overall accuracy of the model. We made use of the </w:t>
       </w:r>
-      <w:hyperlink r:id="rId6">
-        <w:r>
-          <w:rPr>
-            <w:i/>
-            <w:color w:val="0000FF"/>
-            <w:sz w:val="24"/>
-            <w:u w:val="single" w:color="0000FF"/>
-          </w:rPr>
-          <w:t>MobileNet</w:t>
-        </w:r>
-      </w:hyperlink>
-      <w:hyperlink r:id="rId7">
+      <w:r>
+        <w:rPr>
+          <w:b/>
+          <w:bCs/>
+          <w:iCs/>
+          <w:sz w:val="24"/>
+        </w:rPr>
+        <w:t>MobileN</w:t>
+      </w:r>
+      <w:r>
+        <w:rPr>
+          <w:b/>
+          <w:bCs/>
+          <w:iCs/>
+          <w:sz w:val="24"/>
+        </w:rPr>
+        <w:t>et</w:t>
+      </w:r>
+      <w:hyperlink r:id="rId5">
         <w:r>
           <w:rPr>
             <w:sz w:val="24"/>
@@ -2312,6 +1932,14 @@
         <w:tblStyle w:val="TableGrid"/>
         <w:tblW w:w="11201" w:type="dxa"/>
         <w:tblInd w:w="-850" w:type="dxa"/>
+        <w:tblBorders>
+          <w:top w:val="single" w:sz="4" w:space="0" w:color="auto"/>
+          <w:left w:val="single" w:sz="4" w:space="0" w:color="auto"/>
+          <w:bottom w:val="single" w:sz="4" w:space="0" w:color="auto"/>
+          <w:right w:val="single" w:sz="4" w:space="0" w:color="auto"/>
+          <w:insideH w:val="single" w:sz="4" w:space="0" w:color="auto"/>
+          <w:insideV w:val="single" w:sz="4" w:space="0" w:color="auto"/>
+        </w:tblBorders>
         <w:tblCellMar>
           <w:top w:w="52" w:type="dxa"/>
           <w:right w:w="74" w:type="dxa"/>
@@ -2338,12 +1966,6 @@
           <w:tcPr>
             <w:tcW w:w="1638" w:type="dxa"/>
             <w:gridSpan w:val="2"/>
-            <w:tcBorders>
-              <w:top w:val="single" w:sz="4" w:space="0" w:color="000000"/>
-              <w:left w:val="single" w:sz="4" w:space="0" w:color="000000"/>
-              <w:bottom w:val="single" w:sz="36" w:space="0" w:color="FFFFFF"/>
-              <w:right w:val="single" w:sz="4" w:space="0" w:color="000000"/>
-            </w:tcBorders>
           </w:tcPr>
           <w:p>
             <w:pPr>
@@ -2364,12 +1986,6 @@
         <w:tc>
           <w:tcPr>
             <w:tcW w:w="969" w:type="dxa"/>
-            <w:tcBorders>
-              <w:top w:val="single" w:sz="4" w:space="0" w:color="000000"/>
-              <w:left w:val="single" w:sz="4" w:space="0" w:color="000000"/>
-              <w:bottom w:val="single" w:sz="36" w:space="0" w:color="FFFFFF"/>
-              <w:right w:val="single" w:sz="4" w:space="0" w:color="000000"/>
-            </w:tcBorders>
           </w:tcPr>
           <w:p>
             <w:pPr>
@@ -2390,12 +2006,6 @@
         <w:tc>
           <w:tcPr>
             <w:tcW w:w="1337" w:type="dxa"/>
-            <w:tcBorders>
-              <w:top w:val="single" w:sz="4" w:space="0" w:color="000000"/>
-              <w:left w:val="single" w:sz="4" w:space="0" w:color="000000"/>
-              <w:bottom w:val="single" w:sz="36" w:space="0" w:color="FFFFFF"/>
-              <w:right w:val="single" w:sz="4" w:space="0" w:color="000000"/>
-            </w:tcBorders>
           </w:tcPr>
           <w:p>
             <w:pPr>
@@ -2415,12 +2025,6 @@
         <w:tc>
           <w:tcPr>
             <w:tcW w:w="1176" w:type="dxa"/>
-            <w:tcBorders>
-              <w:top w:val="single" w:sz="4" w:space="0" w:color="000000"/>
-              <w:left w:val="single" w:sz="4" w:space="0" w:color="000000"/>
-              <w:bottom w:val="single" w:sz="36" w:space="0" w:color="FFFFFF"/>
-              <w:right w:val="double" w:sz="4" w:space="0" w:color="000000"/>
-            </w:tcBorders>
           </w:tcPr>
           <w:p>
             <w:pPr>
@@ -2469,12 +2073,6 @@
         <w:tc>
           <w:tcPr>
             <w:tcW w:w="912" w:type="dxa"/>
-            <w:tcBorders>
-              <w:top w:val="single" w:sz="4" w:space="0" w:color="000000"/>
-              <w:left w:val="double" w:sz="4" w:space="0" w:color="000000"/>
-              <w:bottom w:val="single" w:sz="36" w:space="0" w:color="FFFFFF"/>
-              <w:right w:val="single" w:sz="4" w:space="0" w:color="000000"/>
-            </w:tcBorders>
           </w:tcPr>
           <w:p>
             <w:pPr>
@@ -2523,12 +2121,6 @@
         <w:tc>
           <w:tcPr>
             <w:tcW w:w="1308" w:type="dxa"/>
-            <w:tcBorders>
-              <w:top w:val="single" w:sz="4" w:space="0" w:color="000000"/>
-              <w:left w:val="single" w:sz="4" w:space="0" w:color="000000"/>
-              <w:bottom w:val="single" w:sz="36" w:space="0" w:color="FFFFFF"/>
-              <w:right w:val="double" w:sz="4" w:space="0" w:color="000000"/>
-            </w:tcBorders>
           </w:tcPr>
           <w:p>
             <w:pPr>
@@ -2541,19 +2133,21 @@
                 <w:color w:val="24292F"/>
                 <w:sz w:val="18"/>
               </w:rPr>
-              <w:t xml:space="preserve">Highest Validation accuracy </w:t>
+              <w:t xml:space="preserve">Best </w:t>
+            </w:r>
+            <w:r>
+              <w:rPr>
+                <w:b/>
+                <w:color w:val="24292F"/>
+                <w:sz w:val="18"/>
+              </w:rPr>
+              <w:t xml:space="preserve">Validation accuracy </w:t>
             </w:r>
           </w:p>
         </w:tc>
         <w:tc>
           <w:tcPr>
             <w:tcW w:w="1556" w:type="dxa"/>
-            <w:tcBorders>
-              <w:top w:val="single" w:sz="4" w:space="0" w:color="000000"/>
-              <w:left w:val="double" w:sz="4" w:space="0" w:color="000000"/>
-              <w:bottom w:val="single" w:sz="36" w:space="0" w:color="FFFFFF"/>
-              <w:right w:val="single" w:sz="4" w:space="0" w:color="000000"/>
-            </w:tcBorders>
           </w:tcPr>
           <w:p>
             <w:pPr>
@@ -2583,12 +2177,6 @@
           <w:tcPr>
             <w:tcW w:w="2305" w:type="dxa"/>
             <w:gridSpan w:val="2"/>
-            <w:tcBorders>
-              <w:top w:val="single" w:sz="4" w:space="0" w:color="000000"/>
-              <w:left w:val="single" w:sz="4" w:space="0" w:color="000000"/>
-              <w:bottom w:val="single" w:sz="36" w:space="0" w:color="FFFFFF"/>
-              <w:right w:val="single" w:sz="4" w:space="0" w:color="000000"/>
-            </w:tcBorders>
           </w:tcPr>
           <w:p>
             <w:pPr>
@@ -2614,12 +2202,6 @@
           <w:tcPr>
             <w:tcW w:w="1638" w:type="dxa"/>
             <w:gridSpan w:val="2"/>
-            <w:tcBorders>
-              <w:top w:val="single" w:sz="36" w:space="0" w:color="FFFFFF"/>
-              <w:left w:val="single" w:sz="4" w:space="0" w:color="000000"/>
-              <w:bottom w:val="single" w:sz="36" w:space="0" w:color="FFFFFF"/>
-              <w:right w:val="single" w:sz="4" w:space="0" w:color="000000"/>
-            </w:tcBorders>
           </w:tcPr>
           <w:p>
             <w:pPr>
@@ -2639,12 +2221,6 @@
         <w:tc>
           <w:tcPr>
             <w:tcW w:w="969" w:type="dxa"/>
-            <w:tcBorders>
-              <w:top w:val="single" w:sz="36" w:space="0" w:color="FFFFFF"/>
-              <w:left w:val="single" w:sz="4" w:space="0" w:color="000000"/>
-              <w:bottom w:val="single" w:sz="36" w:space="0" w:color="FFFFFF"/>
-              <w:right w:val="single" w:sz="4" w:space="0" w:color="000000"/>
-            </w:tcBorders>
           </w:tcPr>
           <w:p>
             <w:pPr>
@@ -2664,12 +2240,6 @@
         <w:tc>
           <w:tcPr>
             <w:tcW w:w="1337" w:type="dxa"/>
-            <w:tcBorders>
-              <w:top w:val="single" w:sz="36" w:space="0" w:color="FFFFFF"/>
-              <w:left w:val="single" w:sz="4" w:space="0" w:color="000000"/>
-              <w:bottom w:val="single" w:sz="36" w:space="0" w:color="FFFFFF"/>
-              <w:right w:val="single" w:sz="4" w:space="0" w:color="000000"/>
-            </w:tcBorders>
           </w:tcPr>
           <w:p>
             <w:pPr>
@@ -2688,12 +2258,6 @@
         <w:tc>
           <w:tcPr>
             <w:tcW w:w="1176" w:type="dxa"/>
-            <w:tcBorders>
-              <w:top w:val="single" w:sz="36" w:space="0" w:color="FFFFFF"/>
-              <w:left w:val="single" w:sz="4" w:space="0" w:color="000000"/>
-              <w:bottom w:val="single" w:sz="36" w:space="0" w:color="FFFFFF"/>
-              <w:right w:val="double" w:sz="4" w:space="0" w:color="000000"/>
-            </w:tcBorders>
           </w:tcPr>
           <w:p>
             <w:pPr>
@@ -2712,12 +2276,6 @@
         <w:tc>
           <w:tcPr>
             <w:tcW w:w="912" w:type="dxa"/>
-            <w:tcBorders>
-              <w:top w:val="single" w:sz="36" w:space="0" w:color="FFFFFF"/>
-              <w:left w:val="double" w:sz="4" w:space="0" w:color="000000"/>
-              <w:bottom w:val="single" w:sz="36" w:space="0" w:color="FFFFFF"/>
-              <w:right w:val="single" w:sz="4" w:space="0" w:color="000000"/>
-            </w:tcBorders>
           </w:tcPr>
           <w:p>
             <w:pPr>
@@ -2749,12 +2307,6 @@
         <w:tc>
           <w:tcPr>
             <w:tcW w:w="1308" w:type="dxa"/>
-            <w:tcBorders>
-              <w:top w:val="single" w:sz="36" w:space="0" w:color="FFFFFF"/>
-              <w:left w:val="single" w:sz="4" w:space="0" w:color="000000"/>
-              <w:bottom w:val="single" w:sz="36" w:space="0" w:color="FFFFFF"/>
-              <w:right w:val="double" w:sz="4" w:space="0" w:color="000000"/>
-            </w:tcBorders>
           </w:tcPr>
           <w:p>
             <w:pPr>
@@ -2773,12 +2325,6 @@
         <w:tc>
           <w:tcPr>
             <w:tcW w:w="1556" w:type="dxa"/>
-            <w:tcBorders>
-              <w:top w:val="single" w:sz="36" w:space="0" w:color="FFFFFF"/>
-              <w:left w:val="double" w:sz="4" w:space="0" w:color="000000"/>
-              <w:bottom w:val="single" w:sz="36" w:space="0" w:color="FFFFFF"/>
-              <w:right w:val="single" w:sz="4" w:space="0" w:color="000000"/>
-            </w:tcBorders>
           </w:tcPr>
           <w:p>
             <w:pPr>
@@ -2798,12 +2344,6 @@
           <w:tcPr>
             <w:tcW w:w="2305" w:type="dxa"/>
             <w:gridSpan w:val="2"/>
-            <w:tcBorders>
-              <w:top w:val="single" w:sz="36" w:space="0" w:color="FFFFFF"/>
-              <w:left w:val="single" w:sz="4" w:space="0" w:color="000000"/>
-              <w:bottom w:val="single" w:sz="36" w:space="0" w:color="FFFFFF"/>
-              <w:right w:val="single" w:sz="4" w:space="0" w:color="000000"/>
-            </w:tcBorders>
           </w:tcPr>
           <w:p>
             <w:pPr>
@@ -2815,7 +2355,63 @@
                 <w:color w:val="24292F"/>
                 <w:sz w:val="18"/>
               </w:rPr>
-              <w:t xml:space="preserve">Due to higher batch size, the GPU is not able to load the entire model and fit failed in OOM (out of memory). So we will proceed to the next one with less batch size. </w:t>
+              <w:t xml:space="preserve">Due to higher batch size, the GPU is not able to load the entire model and fit failed </w:t>
+            </w:r>
+            <w:r>
+              <w:rPr>
+                <w:color w:val="24292F"/>
+                <w:sz w:val="18"/>
+              </w:rPr>
+              <w:t>with our of memory error</w:t>
+            </w:r>
+            <w:r>
+              <w:rPr>
+                <w:color w:val="24292F"/>
+                <w:sz w:val="18"/>
+              </w:rPr>
+              <w:t>. So</w:t>
+            </w:r>
+            <w:r>
+              <w:rPr>
+                <w:color w:val="24292F"/>
+                <w:sz w:val="18"/>
+              </w:rPr>
+              <w:t>,</w:t>
+            </w:r>
+            <w:r>
+              <w:rPr>
+                <w:color w:val="24292F"/>
+                <w:sz w:val="18"/>
+              </w:rPr>
+              <w:t xml:space="preserve"> we </w:t>
+            </w:r>
+            <w:r>
+              <w:rPr>
+                <w:color w:val="24292F"/>
+                <w:sz w:val="18"/>
+              </w:rPr>
+              <w:t>tried</w:t>
+            </w:r>
+            <w:r>
+              <w:rPr>
+                <w:color w:val="24292F"/>
+                <w:sz w:val="18"/>
+              </w:rPr>
+              <w:t xml:space="preserve"> </w:t>
+            </w:r>
+            <w:r>
+              <w:rPr>
+                <w:color w:val="24292F"/>
+                <w:sz w:val="18"/>
+              </w:rPr>
+              <w:t xml:space="preserve">next model </w:t>
+            </w:r>
+            <w:r>
+              <w:rPr>
+                <w:color w:val="24292F"/>
+                <w:sz w:val="18"/>
+              </w:rPr>
+              <w:t xml:space="preserve">with less batch size. </w:t>
             </w:r>
           </w:p>
         </w:tc>
@@ -2828,12 +2424,6 @@
           <w:tcPr>
             <w:tcW w:w="1638" w:type="dxa"/>
             <w:gridSpan w:val="2"/>
-            <w:tcBorders>
-              <w:top w:val="single" w:sz="36" w:space="0" w:color="FFFFFF"/>
-              <w:left w:val="single" w:sz="4" w:space="0" w:color="000000"/>
-              <w:bottom w:val="single" w:sz="4" w:space="0" w:color="000000"/>
-              <w:right w:val="single" w:sz="4" w:space="0" w:color="000000"/>
-            </w:tcBorders>
           </w:tcPr>
           <w:p>
             <w:pPr>
@@ -2853,12 +2443,6 @@
         <w:tc>
           <w:tcPr>
             <w:tcW w:w="969" w:type="dxa"/>
-            <w:tcBorders>
-              <w:top w:val="single" w:sz="36" w:space="0" w:color="FFFFFF"/>
-              <w:left w:val="single" w:sz="4" w:space="0" w:color="000000"/>
-              <w:bottom w:val="single" w:sz="4" w:space="0" w:color="000000"/>
-              <w:right w:val="single" w:sz="4" w:space="0" w:color="000000"/>
-            </w:tcBorders>
           </w:tcPr>
           <w:p>
             <w:pPr>
@@ -2878,12 +2462,6 @@
         <w:tc>
           <w:tcPr>
             <w:tcW w:w="1337" w:type="dxa"/>
-            <w:tcBorders>
-              <w:top w:val="single" w:sz="36" w:space="0" w:color="FFFFFF"/>
-              <w:left w:val="single" w:sz="4" w:space="0" w:color="000000"/>
-              <w:bottom w:val="single" w:sz="4" w:space="0" w:color="000000"/>
-              <w:right w:val="single" w:sz="4" w:space="0" w:color="000000"/>
-            </w:tcBorders>
           </w:tcPr>
           <w:p>
             <w:pPr>
@@ -2902,12 +2480,6 @@
         <w:tc>
           <w:tcPr>
             <w:tcW w:w="1176" w:type="dxa"/>
-            <w:tcBorders>
-              <w:top w:val="single" w:sz="36" w:space="0" w:color="FFFFFF"/>
-              <w:left w:val="single" w:sz="4" w:space="0" w:color="000000"/>
-              <w:bottom w:val="single" w:sz="4" w:space="0" w:color="000000"/>
-              <w:right w:val="double" w:sz="4" w:space="0" w:color="000000"/>
-            </w:tcBorders>
           </w:tcPr>
           <w:p>
             <w:pPr>
@@ -2926,12 +2498,6 @@
         <w:tc>
           <w:tcPr>
             <w:tcW w:w="912" w:type="dxa"/>
-            <w:tcBorders>
-              <w:top w:val="single" w:sz="36" w:space="0" w:color="FFFFFF"/>
-              <w:left w:val="double" w:sz="4" w:space="0" w:color="000000"/>
-              <w:bottom w:val="single" w:sz="4" w:space="0" w:color="000000"/>
-              <w:right w:val="single" w:sz="4" w:space="0" w:color="000000"/>
-            </w:tcBorders>
           </w:tcPr>
           <w:p>
             <w:pPr>
@@ -2963,12 +2529,6 @@
         <w:tc>
           <w:tcPr>
             <w:tcW w:w="1308" w:type="dxa"/>
-            <w:tcBorders>
-              <w:top w:val="single" w:sz="36" w:space="0" w:color="FFFFFF"/>
-              <w:left w:val="single" w:sz="4" w:space="0" w:color="000000"/>
-              <w:bottom w:val="single" w:sz="4" w:space="0" w:color="000000"/>
-              <w:right w:val="double" w:sz="4" w:space="0" w:color="000000"/>
-            </w:tcBorders>
           </w:tcPr>
           <w:p>
             <w:pPr>
@@ -2980,19 +2540,20 @@
                 <w:color w:val="24292F"/>
                 <w:sz w:val="18"/>
               </w:rPr>
-              <w:t xml:space="preserve">93% </w:t>
+              <w:t>89</w:t>
+            </w:r>
+            <w:r>
+              <w:rPr>
+                <w:color w:val="24292F"/>
+                <w:sz w:val="18"/>
+              </w:rPr>
+              <w:t xml:space="preserve">% </w:t>
             </w:r>
           </w:p>
         </w:tc>
         <w:tc>
           <w:tcPr>
             <w:tcW w:w="1556" w:type="dxa"/>
-            <w:tcBorders>
-              <w:top w:val="single" w:sz="36" w:space="0" w:color="FFFFFF"/>
-              <w:left w:val="double" w:sz="4" w:space="0" w:color="000000"/>
-              <w:bottom w:val="single" w:sz="36" w:space="0" w:color="FFFFFF"/>
-              <w:right w:val="single" w:sz="4" w:space="0" w:color="000000"/>
-            </w:tcBorders>
           </w:tcPr>
           <w:p>
             <w:pPr>
@@ -3025,12 +2586,6 @@
           <w:tcPr>
             <w:tcW w:w="2305" w:type="dxa"/>
             <w:gridSpan w:val="2"/>
-            <w:tcBorders>
-              <w:top w:val="single" w:sz="36" w:space="0" w:color="FFFFFF"/>
-              <w:left w:val="single" w:sz="4" w:space="0" w:color="000000"/>
-              <w:bottom w:val="single" w:sz="36" w:space="0" w:color="FFFFFF"/>
-              <w:right w:val="single" w:sz="4" w:space="0" w:color="000000"/>
-            </w:tcBorders>
           </w:tcPr>
           <w:p>
             <w:pPr>
@@ -3042,7 +2597,21 @@
                 <w:color w:val="24292F"/>
                 <w:sz w:val="18"/>
               </w:rPr>
-              <w:t xml:space="preserve">Training and validation Accuracy are good so that we can conclude that with above set of parameters model is giving good results. Frame shape used 50,50. Next we can try to increase the frames and batch size. </w:t>
+              <w:t xml:space="preserve">Training and validation Accuracy are good so that we can conclude that with </w:t>
+            </w:r>
+            <w:r>
+              <w:rPr>
+                <w:color w:val="24292F"/>
+                <w:sz w:val="18"/>
+              </w:rPr>
+              <w:t>this</w:t>
+            </w:r>
+            <w:r>
+              <w:rPr>
+                <w:color w:val="24292F"/>
+                <w:sz w:val="18"/>
+              </w:rPr>
+              <w:t xml:space="preserve"> set of parameters model is giving good results. Frame shape used 50,50. Next we can try to increase the frames and batch size. </w:t>
             </w:r>
           </w:p>
         </w:tc>
@@ -3055,12 +2624,6 @@
           <w:tcPr>
             <w:tcW w:w="1638" w:type="dxa"/>
             <w:gridSpan w:val="2"/>
-            <w:tcBorders>
-              <w:top w:val="single" w:sz="4" w:space="0" w:color="000000"/>
-              <w:left w:val="single" w:sz="4" w:space="0" w:color="000000"/>
-              <w:bottom w:val="single" w:sz="36" w:space="0" w:color="FFFFFF"/>
-              <w:right w:val="single" w:sz="4" w:space="0" w:color="000000"/>
-            </w:tcBorders>
           </w:tcPr>
           <w:p>
             <w:pPr>
@@ -3080,12 +2643,6 @@
         <w:tc>
           <w:tcPr>
             <w:tcW w:w="969" w:type="dxa"/>
-            <w:tcBorders>
-              <w:top w:val="single" w:sz="4" w:space="0" w:color="000000"/>
-              <w:left w:val="single" w:sz="4" w:space="0" w:color="000000"/>
-              <w:bottom w:val="single" w:sz="36" w:space="0" w:color="FFFFFF"/>
-              <w:right w:val="single" w:sz="4" w:space="0" w:color="000000"/>
-            </w:tcBorders>
           </w:tcPr>
           <w:p>
             <w:pPr>
@@ -3105,12 +2662,6 @@
         <w:tc>
           <w:tcPr>
             <w:tcW w:w="1337" w:type="dxa"/>
-            <w:tcBorders>
-              <w:top w:val="single" w:sz="4" w:space="0" w:color="000000"/>
-              <w:left w:val="single" w:sz="4" w:space="0" w:color="000000"/>
-              <w:bottom w:val="single" w:sz="36" w:space="0" w:color="FFFFFF"/>
-              <w:right w:val="single" w:sz="4" w:space="0" w:color="000000"/>
-            </w:tcBorders>
           </w:tcPr>
           <w:p>
             <w:pPr>
@@ -3129,12 +2680,6 @@
         <w:tc>
           <w:tcPr>
             <w:tcW w:w="1176" w:type="dxa"/>
-            <w:tcBorders>
-              <w:top w:val="single" w:sz="4" w:space="0" w:color="000000"/>
-              <w:left w:val="single" w:sz="4" w:space="0" w:color="000000"/>
-              <w:bottom w:val="single" w:sz="36" w:space="0" w:color="FFFFFF"/>
-              <w:right w:val="double" w:sz="4" w:space="0" w:color="000000"/>
-            </w:tcBorders>
           </w:tcPr>
           <w:p>
             <w:pPr>
@@ -3153,12 +2698,6 @@
         <w:tc>
           <w:tcPr>
             <w:tcW w:w="912" w:type="dxa"/>
-            <w:tcBorders>
-              <w:top w:val="single" w:sz="4" w:space="0" w:color="000000"/>
-              <w:left w:val="double" w:sz="4" w:space="0" w:color="000000"/>
-              <w:bottom w:val="single" w:sz="36" w:space="0" w:color="FFFFFF"/>
-              <w:right w:val="single" w:sz="4" w:space="0" w:color="000000"/>
-            </w:tcBorders>
           </w:tcPr>
           <w:p>
             <w:pPr>
@@ -3190,12 +2729,6 @@
         <w:tc>
           <w:tcPr>
             <w:tcW w:w="1308" w:type="dxa"/>
-            <w:tcBorders>
-              <w:top w:val="single" w:sz="4" w:space="0" w:color="000000"/>
-              <w:left w:val="single" w:sz="4" w:space="0" w:color="000000"/>
-              <w:bottom w:val="single" w:sz="36" w:space="0" w:color="FFFFFF"/>
-              <w:right w:val="double" w:sz="4" w:space="0" w:color="000000"/>
-            </w:tcBorders>
           </w:tcPr>
           <w:p>
             <w:pPr>
@@ -3207,19 +2740,27 @@
                 <w:color w:val="24292F"/>
                 <w:sz w:val="18"/>
               </w:rPr>
-              <w:t xml:space="preserve">82% </w:t>
+              <w:t>8</w:t>
+            </w:r>
+            <w:r>
+              <w:rPr>
+                <w:color w:val="24292F"/>
+                <w:sz w:val="18"/>
+              </w:rPr>
+              <w:t>7</w:t>
+            </w:r>
+            <w:r>
+              <w:rPr>
+                <w:color w:val="24292F"/>
+                <w:sz w:val="18"/>
+              </w:rPr>
+              <w:t xml:space="preserve">% </w:t>
             </w:r>
           </w:p>
         </w:tc>
         <w:tc>
           <w:tcPr>
             <w:tcW w:w="1556" w:type="dxa"/>
-            <w:tcBorders>
-              <w:top w:val="single" w:sz="36" w:space="0" w:color="FFFFFF"/>
-              <w:left w:val="double" w:sz="4" w:space="0" w:color="000000"/>
-              <w:bottom w:val="single" w:sz="36" w:space="0" w:color="FFFFFF"/>
-              <w:right w:val="single" w:sz="4" w:space="0" w:color="000000"/>
-            </w:tcBorders>
           </w:tcPr>
           <w:p>
             <w:pPr>
@@ -3244,7 +2785,21 @@
                 <w:color w:val="24292F"/>
                 <w:sz w:val="18"/>
               </w:rPr>
-              <w:t xml:space="preserve">92% </w:t>
+              <w:t>9</w:t>
+            </w:r>
+            <w:r>
+              <w:rPr>
+                <w:color w:val="24292F"/>
+                <w:sz w:val="18"/>
+              </w:rPr>
+              <w:t>5</w:t>
+            </w:r>
+            <w:r>
+              <w:rPr>
+                <w:color w:val="24292F"/>
+                <w:sz w:val="18"/>
+              </w:rPr>
+              <w:t xml:space="preserve">% </w:t>
             </w:r>
           </w:p>
         </w:tc>
@@ -3252,24 +2807,177 @@
           <w:tcPr>
             <w:tcW w:w="2305" w:type="dxa"/>
             <w:gridSpan w:val="2"/>
-            <w:tcBorders>
-              <w:top w:val="single" w:sz="36" w:space="0" w:color="FFFFFF"/>
-              <w:left w:val="single" w:sz="4" w:space="0" w:color="000000"/>
-              <w:bottom w:val="single" w:sz="36" w:space="0" w:color="FFFFFF"/>
-              <w:right w:val="single" w:sz="4" w:space="0" w:color="000000"/>
-            </w:tcBorders>
-          </w:tcPr>
-          <w:p>
-            <w:pPr>
-              <w:spacing w:after="0"/>
-              <w:ind w:left="197" w:right="84"/>
-            </w:pPr>
-            <w:r>
-              <w:rPr>
-                <w:color w:val="24292F"/>
-                <w:sz w:val="18"/>
-              </w:rPr>
-              <w:t xml:space="preserve">Though the parameters remain same, we have tried with 10 frames per video and 30 batch size of videos in hopes of higher learning, the shape remains 50 * 50, here both training and validation accuracy has suffered. Let’s try resizing to 120*120 in the next iteration. </w:t>
+          </w:tcPr>
+          <w:p>
+            <w:pPr>
+              <w:tabs>
+                <w:tab w:val="left" w:pos="916"/>
+                <w:tab w:val="left" w:pos="1832"/>
+                <w:tab w:val="left" w:pos="2748"/>
+                <w:tab w:val="left" w:pos="3664"/>
+                <w:tab w:val="left" w:pos="4580"/>
+                <w:tab w:val="left" w:pos="5496"/>
+                <w:tab w:val="left" w:pos="6412"/>
+                <w:tab w:val="left" w:pos="7328"/>
+                <w:tab w:val="left" w:pos="8244"/>
+                <w:tab w:val="left" w:pos="9160"/>
+                <w:tab w:val="left" w:pos="10076"/>
+                <w:tab w:val="left" w:pos="10992"/>
+                <w:tab w:val="left" w:pos="11908"/>
+                <w:tab w:val="left" w:pos="12824"/>
+                <w:tab w:val="left" w:pos="13740"/>
+                <w:tab w:val="left" w:pos="14656"/>
+              </w:tabs>
+              <w:spacing w:after="0" w:line="240" w:lineRule="auto"/>
+              <w:rPr>
+                <w:color w:val="24292F"/>
+                <w:sz w:val="18"/>
+              </w:rPr>
+            </w:pPr>
+            <w:r>
+              <w:rPr>
+                <w:color w:val="24292F"/>
+                <w:sz w:val="18"/>
+              </w:rPr>
+              <w:t xml:space="preserve">Keeping the same shape and increasing the number of frames we have observed that </w:t>
+            </w:r>
+            <w:r>
+              <w:rPr>
+                <w:color w:val="24292F"/>
+                <w:sz w:val="18"/>
+              </w:rPr>
+              <w:t>validation a</w:t>
+            </w:r>
+            <w:r>
+              <w:rPr>
+                <w:color w:val="24292F"/>
+                <w:sz w:val="18"/>
+              </w:rPr>
+              <w:t xml:space="preserve">ccuracy </w:t>
+            </w:r>
+            <w:r>
+              <w:rPr>
+                <w:color w:val="24292F"/>
+                <w:sz w:val="18"/>
+              </w:rPr>
+              <w:t>decreased</w:t>
+            </w:r>
+            <w:r>
+              <w:rPr>
+                <w:color w:val="24292F"/>
+                <w:sz w:val="18"/>
+              </w:rPr>
+              <w:t xml:space="preserve"> </w:t>
+            </w:r>
+            <w:r>
+              <w:rPr>
+                <w:color w:val="24292F"/>
+                <w:sz w:val="18"/>
+              </w:rPr>
+              <w:t>and</w:t>
+            </w:r>
+            <w:r>
+              <w:rPr>
+                <w:color w:val="24292F"/>
+                <w:sz w:val="18"/>
+              </w:rPr>
+              <w:t xml:space="preserve"> sightly seems to be overfitting as compared to Model-2</w:t>
+            </w:r>
+            <w:r>
+              <w:rPr>
+                <w:color w:val="24292F"/>
+                <w:sz w:val="18"/>
+              </w:rPr>
+              <w:t>.</w:t>
+            </w:r>
+          </w:p>
+          <w:p>
+            <w:pPr>
+              <w:tabs>
+                <w:tab w:val="left" w:pos="916"/>
+                <w:tab w:val="left" w:pos="1832"/>
+                <w:tab w:val="left" w:pos="2748"/>
+                <w:tab w:val="left" w:pos="3664"/>
+                <w:tab w:val="left" w:pos="4580"/>
+                <w:tab w:val="left" w:pos="5496"/>
+                <w:tab w:val="left" w:pos="6412"/>
+                <w:tab w:val="left" w:pos="7328"/>
+                <w:tab w:val="left" w:pos="8244"/>
+                <w:tab w:val="left" w:pos="9160"/>
+                <w:tab w:val="left" w:pos="10076"/>
+                <w:tab w:val="left" w:pos="10992"/>
+                <w:tab w:val="left" w:pos="11908"/>
+                <w:tab w:val="left" w:pos="12824"/>
+                <w:tab w:val="left" w:pos="13740"/>
+                <w:tab w:val="left" w:pos="14656"/>
+              </w:tabs>
+              <w:spacing w:after="0" w:line="240" w:lineRule="auto"/>
+              <w:rPr>
+                <w:color w:val="24292F"/>
+                <w:sz w:val="18"/>
+              </w:rPr>
+            </w:pPr>
+          </w:p>
+          <w:p>
+            <w:pPr>
+              <w:tabs>
+                <w:tab w:val="left" w:pos="916"/>
+                <w:tab w:val="left" w:pos="1832"/>
+                <w:tab w:val="left" w:pos="2748"/>
+                <w:tab w:val="left" w:pos="3664"/>
+                <w:tab w:val="left" w:pos="4580"/>
+                <w:tab w:val="left" w:pos="5496"/>
+                <w:tab w:val="left" w:pos="6412"/>
+                <w:tab w:val="left" w:pos="7328"/>
+                <w:tab w:val="left" w:pos="8244"/>
+                <w:tab w:val="left" w:pos="9160"/>
+                <w:tab w:val="left" w:pos="10076"/>
+                <w:tab w:val="left" w:pos="10992"/>
+                <w:tab w:val="left" w:pos="11908"/>
+                <w:tab w:val="left" w:pos="12824"/>
+                <w:tab w:val="left" w:pos="13740"/>
+                <w:tab w:val="left" w:pos="14656"/>
+              </w:tabs>
+              <w:spacing w:after="0" w:line="240" w:lineRule="auto"/>
+              <w:rPr>
+                <w:color w:val="24292F"/>
+                <w:sz w:val="18"/>
+              </w:rPr>
+            </w:pPr>
+            <w:r>
+              <w:rPr>
+                <w:color w:val="24292F"/>
+                <w:sz w:val="18"/>
+              </w:rPr>
+              <w:t>Let’s try resizing to 1</w:t>
+            </w:r>
+            <w:r>
+              <w:rPr>
+                <w:color w:val="24292F"/>
+                <w:sz w:val="18"/>
+              </w:rPr>
+              <w:t>0</w:t>
+            </w:r>
+            <w:r>
+              <w:rPr>
+                <w:color w:val="24292F"/>
+                <w:sz w:val="18"/>
+              </w:rPr>
+              <w:t>0*1</w:t>
+            </w:r>
+            <w:r>
+              <w:rPr>
+                <w:color w:val="24292F"/>
+                <w:sz w:val="18"/>
+              </w:rPr>
+              <w:t>0</w:t>
+            </w:r>
+            <w:r>
+              <w:rPr>
+                <w:color w:val="24292F"/>
+                <w:sz w:val="18"/>
+              </w:rPr>
+              <w:t xml:space="preserve">0 in the next iteration. </w:t>
             </w:r>
           </w:p>
         </w:tc>
@@ -3282,12 +2990,6 @@
           <w:tcPr>
             <w:tcW w:w="1638" w:type="dxa"/>
             <w:gridSpan w:val="2"/>
-            <w:tcBorders>
-              <w:top w:val="single" w:sz="36" w:space="0" w:color="FFFFFF"/>
-              <w:left w:val="single" w:sz="4" w:space="0" w:color="000000"/>
-              <w:bottom w:val="single" w:sz="4" w:space="0" w:color="000000"/>
-              <w:right w:val="single" w:sz="4" w:space="0" w:color="000000"/>
-            </w:tcBorders>
           </w:tcPr>
           <w:p>
             <w:pPr>
@@ -3308,12 +3010,6 @@
         <w:tc>
           <w:tcPr>
             <w:tcW w:w="969" w:type="dxa"/>
-            <w:tcBorders>
-              <w:top w:val="single" w:sz="36" w:space="0" w:color="FFFFFF"/>
-              <w:left w:val="single" w:sz="4" w:space="0" w:color="000000"/>
-              <w:bottom w:val="single" w:sz="4" w:space="0" w:color="000000"/>
-              <w:right w:val="single" w:sz="4" w:space="0" w:color="000000"/>
-            </w:tcBorders>
           </w:tcPr>
           <w:p>
             <w:pPr>
@@ -3333,12 +3029,6 @@
         <w:tc>
           <w:tcPr>
             <w:tcW w:w="1337" w:type="dxa"/>
-            <w:tcBorders>
-              <w:top w:val="single" w:sz="36" w:space="0" w:color="FFFFFF"/>
-              <w:left w:val="single" w:sz="4" w:space="0" w:color="000000"/>
-              <w:bottom w:val="single" w:sz="4" w:space="0" w:color="000000"/>
-              <w:right w:val="single" w:sz="4" w:space="0" w:color="000000"/>
-            </w:tcBorders>
           </w:tcPr>
           <w:p>
             <w:pPr>
@@ -3371,12 +3061,6 @@
         <w:tc>
           <w:tcPr>
             <w:tcW w:w="1176" w:type="dxa"/>
-            <w:tcBorders>
-              <w:top w:val="single" w:sz="36" w:space="0" w:color="FFFFFF"/>
-              <w:left w:val="single" w:sz="4" w:space="0" w:color="000000"/>
-              <w:bottom w:val="single" w:sz="4" w:space="0" w:color="000000"/>
-              <w:right w:val="double" w:sz="4" w:space="0" w:color="000000"/>
-            </w:tcBorders>
           </w:tcPr>
           <w:p>
             <w:pPr>
@@ -3395,12 +3079,6 @@
         <w:tc>
           <w:tcPr>
             <w:tcW w:w="912" w:type="dxa"/>
-            <w:tcBorders>
-              <w:top w:val="single" w:sz="36" w:space="0" w:color="FFFFFF"/>
-              <w:left w:val="double" w:sz="4" w:space="0" w:color="000000"/>
-              <w:bottom w:val="single" w:sz="4" w:space="0" w:color="000000"/>
-              <w:right w:val="single" w:sz="4" w:space="0" w:color="000000"/>
-            </w:tcBorders>
           </w:tcPr>
           <w:p>
             <w:pPr>
@@ -3432,12 +3110,6 @@
         <w:tc>
           <w:tcPr>
             <w:tcW w:w="1308" w:type="dxa"/>
-            <w:tcBorders>
-              <w:top w:val="single" w:sz="36" w:space="0" w:color="FFFFFF"/>
-              <w:left w:val="single" w:sz="4" w:space="0" w:color="000000"/>
-              <w:bottom w:val="single" w:sz="4" w:space="0" w:color="000000"/>
-              <w:right w:val="double" w:sz="4" w:space="0" w:color="000000"/>
-            </w:tcBorders>
           </w:tcPr>
           <w:p>
             <w:pPr>
@@ -3449,19 +3121,27 @@
                 <w:color w:val="24292F"/>
                 <w:sz w:val="18"/>
               </w:rPr>
-              <w:t xml:space="preserve">87% </w:t>
+              <w:t>8</w:t>
+            </w:r>
+            <w:r>
+              <w:rPr>
+                <w:color w:val="24292F"/>
+                <w:sz w:val="18"/>
+              </w:rPr>
+              <w:t>6</w:t>
+            </w:r>
+            <w:r>
+              <w:rPr>
+                <w:color w:val="24292F"/>
+                <w:sz w:val="18"/>
+              </w:rPr>
+              <w:t xml:space="preserve">% </w:t>
             </w:r>
           </w:p>
         </w:tc>
         <w:tc>
           <w:tcPr>
             <w:tcW w:w="1556" w:type="dxa"/>
-            <w:tcBorders>
-              <w:top w:val="single" w:sz="36" w:space="0" w:color="FFFFFF"/>
-              <w:left w:val="double" w:sz="4" w:space="0" w:color="000000"/>
-              <w:bottom w:val="single" w:sz="4" w:space="0" w:color="000000"/>
-              <w:right w:val="single" w:sz="4" w:space="0" w:color="000000"/>
-            </w:tcBorders>
           </w:tcPr>
           <w:p>
             <w:pPr>
@@ -3486,7 +3166,21 @@
                 <w:color w:val="24292F"/>
                 <w:sz w:val="18"/>
               </w:rPr>
-              <w:t xml:space="preserve">95% </w:t>
+              <w:t>9</w:t>
+            </w:r>
+            <w:r>
+              <w:rPr>
+                <w:color w:val="24292F"/>
+                <w:sz w:val="18"/>
+              </w:rPr>
+              <w:t>1.7</w:t>
+            </w:r>
+            <w:r>
+              <w:rPr>
+                <w:color w:val="24292F"/>
+                <w:sz w:val="18"/>
+              </w:rPr>
+              <w:t xml:space="preserve">% </w:t>
             </w:r>
           </w:p>
         </w:tc>
@@ -3494,24 +3188,91 @@
           <w:tcPr>
             <w:tcW w:w="2305" w:type="dxa"/>
             <w:gridSpan w:val="2"/>
-            <w:tcBorders>
-              <w:top w:val="single" w:sz="36" w:space="0" w:color="FFFFFF"/>
-              <w:left w:val="single" w:sz="4" w:space="0" w:color="000000"/>
-              <w:bottom w:val="single" w:sz="4" w:space="0" w:color="000000"/>
-              <w:right w:val="single" w:sz="4" w:space="0" w:color="000000"/>
-            </w:tcBorders>
           </w:tcPr>
           <w:p>
             <w:pPr>
               <w:spacing w:after="0"/>
               <w:ind w:left="197" w:right="32"/>
-            </w:pPr>
-            <w:r>
-              <w:rPr>
-                <w:color w:val="24292F"/>
-                <w:sz w:val="18"/>
-              </w:rPr>
-              <w:t xml:space="preserve">With the increase of resize shape and the batch, we see there is a slight improvement in both training and validation but still it shows somewhere the signs of overfitting. We can try some shape in the middle: 70 * 70 and check </w:t>
+              <w:rPr>
+                <w:color w:val="24292F"/>
+                <w:sz w:val="18"/>
+              </w:rPr>
+            </w:pPr>
+            <w:r>
+              <w:rPr>
+                <w:color w:val="24292F"/>
+                <w:sz w:val="18"/>
+              </w:rPr>
+              <w:t xml:space="preserve">With the increase of resize shape and the batch, we see there is a </w:t>
+            </w:r>
+            <w:r>
+              <w:rPr>
+                <w:color w:val="24292F"/>
+                <w:sz w:val="18"/>
+              </w:rPr>
+              <w:t>decrease</w:t>
+            </w:r>
+            <w:r>
+              <w:rPr>
+                <w:color w:val="24292F"/>
+                <w:sz w:val="18"/>
+              </w:rPr>
+              <w:t xml:space="preserve"> in both training and validation</w:t>
+            </w:r>
+            <w:r>
+              <w:rPr>
+                <w:color w:val="24292F"/>
+                <w:sz w:val="18"/>
+              </w:rPr>
+              <w:t xml:space="preserve"> </w:t>
+            </w:r>
+            <w:r>
+              <w:rPr>
+                <w:color w:val="24292F"/>
+                <w:sz w:val="18"/>
+              </w:rPr>
+              <w:t>accuracy,</w:t>
+            </w:r>
+            <w:r>
+              <w:rPr>
+                <w:color w:val="24292F"/>
+                <w:sz w:val="18"/>
+              </w:rPr>
+              <w:t xml:space="preserve"> </w:t>
+            </w:r>
+            <w:r>
+              <w:rPr>
+                <w:color w:val="24292F"/>
+                <w:sz w:val="18"/>
+              </w:rPr>
+              <w:t>and</w:t>
+            </w:r>
+            <w:r>
+              <w:rPr>
+                <w:color w:val="24292F"/>
+                <w:sz w:val="18"/>
+              </w:rPr>
+              <w:t xml:space="preserve"> it shows somewhere the signs of overfitting. </w:t>
+            </w:r>
+          </w:p>
+          <w:p>
+            <w:pPr>
+              <w:spacing w:after="0"/>
+              <w:ind w:left="197" w:right="32"/>
+            </w:pPr>
+            <w:r>
+              <w:rPr>
+                <w:color w:val="24292F"/>
+                <w:sz w:val="18"/>
+              </w:rPr>
+              <w:t>Let’s</w:t>
+            </w:r>
+            <w:r>
+              <w:rPr>
+                <w:color w:val="24292F"/>
+                <w:sz w:val="18"/>
+              </w:rPr>
+              <w:t xml:space="preserve"> try some shape in the middle: 70 * 70 and check </w:t>
             </w:r>
             <w:r>
               <w:rPr>
@@ -3531,12 +3292,6 @@
           <w:tcPr>
             <w:tcW w:w="1638" w:type="dxa"/>
             <w:gridSpan w:val="2"/>
-            <w:tcBorders>
-              <w:top w:val="single" w:sz="36" w:space="0" w:color="FFFFFF"/>
-              <w:left w:val="single" w:sz="4" w:space="0" w:color="000000"/>
-              <w:bottom w:val="single" w:sz="4" w:space="0" w:color="000000"/>
-              <w:right w:val="single" w:sz="4" w:space="0" w:color="000000"/>
-            </w:tcBorders>
           </w:tcPr>
           <w:p>
             <w:pPr>
@@ -3556,12 +3311,6 @@
         <w:tc>
           <w:tcPr>
             <w:tcW w:w="969" w:type="dxa"/>
-            <w:tcBorders>
-              <w:top w:val="single" w:sz="36" w:space="0" w:color="FFFFFF"/>
-              <w:left w:val="single" w:sz="4" w:space="0" w:color="000000"/>
-              <w:bottom w:val="single" w:sz="4" w:space="0" w:color="000000"/>
-              <w:right w:val="single" w:sz="4" w:space="0" w:color="000000"/>
-            </w:tcBorders>
           </w:tcPr>
           <w:p>
             <w:pPr>
@@ -3581,12 +3330,6 @@
         <w:tc>
           <w:tcPr>
             <w:tcW w:w="1337" w:type="dxa"/>
-            <w:tcBorders>
-              <w:top w:val="single" w:sz="36" w:space="0" w:color="FFFFFF"/>
-              <w:left w:val="single" w:sz="4" w:space="0" w:color="000000"/>
-              <w:bottom w:val="single" w:sz="4" w:space="0" w:color="000000"/>
-              <w:right w:val="single" w:sz="4" w:space="0" w:color="000000"/>
-            </w:tcBorders>
           </w:tcPr>
           <w:p>
             <w:pPr>
@@ -3605,12 +3348,6 @@
         <w:tc>
           <w:tcPr>
             <w:tcW w:w="1176" w:type="dxa"/>
-            <w:tcBorders>
-              <w:top w:val="single" w:sz="36" w:space="0" w:color="FFFFFF"/>
-              <w:left w:val="single" w:sz="4" w:space="0" w:color="000000"/>
-              <w:bottom w:val="single" w:sz="4" w:space="0" w:color="000000"/>
-              <w:right w:val="double" w:sz="4" w:space="0" w:color="000000"/>
-            </w:tcBorders>
           </w:tcPr>
           <w:p>
             <w:pPr>
@@ -3629,12 +3366,6 @@
         <w:tc>
           <w:tcPr>
             <w:tcW w:w="912" w:type="dxa"/>
-            <w:tcBorders>
-              <w:top w:val="single" w:sz="36" w:space="0" w:color="FFFFFF"/>
-              <w:left w:val="double" w:sz="4" w:space="0" w:color="000000"/>
-              <w:bottom w:val="single" w:sz="4" w:space="0" w:color="000000"/>
-              <w:right w:val="single" w:sz="4" w:space="0" w:color="000000"/>
-            </w:tcBorders>
           </w:tcPr>
           <w:p>
             <w:pPr>
@@ -3666,12 +3397,6 @@
         <w:tc>
           <w:tcPr>
             <w:tcW w:w="1308" w:type="dxa"/>
-            <w:tcBorders>
-              <w:top w:val="single" w:sz="36" w:space="0" w:color="FFFFFF"/>
-              <w:left w:val="single" w:sz="4" w:space="0" w:color="000000"/>
-              <w:bottom w:val="single" w:sz="4" w:space="0" w:color="000000"/>
-              <w:right w:val="double" w:sz="4" w:space="0" w:color="000000"/>
-            </w:tcBorders>
           </w:tcPr>
           <w:p>
             <w:pPr>
@@ -3683,19 +3408,27 @@
                 <w:color w:val="24292F"/>
                 <w:sz w:val="18"/>
               </w:rPr>
-              <w:t xml:space="preserve">85% </w:t>
+              <w:t>8</w:t>
+            </w:r>
+            <w:r>
+              <w:rPr>
+                <w:color w:val="24292F"/>
+                <w:sz w:val="18"/>
+              </w:rPr>
+              <w:t>7</w:t>
+            </w:r>
+            <w:r>
+              <w:rPr>
+                <w:color w:val="24292F"/>
+                <w:sz w:val="18"/>
+              </w:rPr>
+              <w:t xml:space="preserve">% </w:t>
             </w:r>
           </w:p>
         </w:tc>
         <w:tc>
           <w:tcPr>
             <w:tcW w:w="1556" w:type="dxa"/>
-            <w:tcBorders>
-              <w:top w:val="single" w:sz="36" w:space="0" w:color="FFFFFF"/>
-              <w:left w:val="double" w:sz="4" w:space="0" w:color="000000"/>
-              <w:bottom w:val="single" w:sz="4" w:space="0" w:color="000000"/>
-              <w:right w:val="single" w:sz="4" w:space="0" w:color="000000"/>
-            </w:tcBorders>
           </w:tcPr>
           <w:p>
             <w:pPr>
@@ -3720,7 +3453,21 @@
                 <w:color w:val="24292F"/>
                 <w:sz w:val="18"/>
               </w:rPr>
-              <w:t xml:space="preserve">95% </w:t>
+              <w:t>95</w:t>
+            </w:r>
+            <w:r>
+              <w:rPr>
+                <w:color w:val="24292F"/>
+                <w:sz w:val="18"/>
+              </w:rPr>
+              <w:t>.7</w:t>
+            </w:r>
+            <w:r>
+              <w:rPr>
+                <w:color w:val="24292F"/>
+                <w:sz w:val="18"/>
+              </w:rPr>
+              <w:t xml:space="preserve">% </w:t>
             </w:r>
           </w:p>
         </w:tc>
@@ -3728,12 +3475,6 @@
           <w:tcPr>
             <w:tcW w:w="2305" w:type="dxa"/>
             <w:gridSpan w:val="2"/>
-            <w:tcBorders>
-              <w:top w:val="single" w:sz="36" w:space="0" w:color="FFFFFF"/>
-              <w:left w:val="single" w:sz="4" w:space="0" w:color="000000"/>
-              <w:bottom w:val="single" w:sz="4" w:space="0" w:color="000000"/>
-              <w:right w:val="single" w:sz="4" w:space="0" w:color="000000"/>
-            </w:tcBorders>
           </w:tcPr>
           <w:p>
             <w:pPr>
@@ -3745,24 +3486,32 @@
                 <w:color w:val="24292F"/>
                 <w:sz w:val="18"/>
               </w:rPr>
-              <w:t xml:space="preserve">With shape 70 * 70 and 18 frames out of 30, the accuracy is sitting somewhere in the same bracket like the last 2 iterations where there is high difference between the training accuracy and the validation accuracy. </w:t>
+              <w:t>With shape 70 * 70 and 18 frames out of 30</w:t>
+            </w:r>
+            <w:r>
+              <w:rPr>
+                <w:color w:val="24292F"/>
+                <w:sz w:val="18"/>
+              </w:rPr>
+              <w:t>, the</w:t>
+            </w:r>
+            <w:r>
+              <w:rPr>
+                <w:color w:val="24292F"/>
+                <w:sz w:val="18"/>
+              </w:rPr>
+              <w:t xml:space="preserve"> model is clearly an overfit model and can see that increasing in number of frames and epochs causing the noise to be learned from all the frames</w:t>
             </w:r>
           </w:p>
         </w:tc>
       </w:tr>
       <w:tr>
         <w:trPr>
-          <w:trHeight w:val="296"/>
+          <w:trHeight w:val="879"/>
         </w:trPr>
         <w:tc>
           <w:tcPr>
             <w:tcW w:w="821" w:type="dxa"/>
-            <w:tcBorders>
-              <w:top w:val="single" w:sz="4" w:space="0" w:color="000000"/>
-              <w:left w:val="nil"/>
-              <w:bottom w:val="nil"/>
-              <w:right w:val="nil"/>
-            </w:tcBorders>
           </w:tcPr>
           <w:p/>
         </w:tc>
@@ -3770,12 +3519,6 @@
           <w:tcPr>
             <w:tcW w:w="9475" w:type="dxa"/>
             <w:gridSpan w:val="8"/>
-            <w:tcBorders>
-              <w:top w:val="single" w:sz="4" w:space="0" w:color="000000"/>
-              <w:left w:val="nil"/>
-              <w:bottom w:val="nil"/>
-              <w:right w:val="nil"/>
-            </w:tcBorders>
             <w:shd w:val="clear" w:color="auto" w:fill="FFFFFF"/>
           </w:tcPr>
           <w:p>
@@ -3797,19 +3540,48 @@
                 <w:color w:val="24292F"/>
                 <w:sz w:val="24"/>
               </w:rPr>
-              <w:t xml:space="preserve">: With the lower frame shape and one fifth of the frames, we were able to get much </w:t>
+              <w:t xml:space="preserve">: </w:t>
+            </w:r>
+            <w:r>
+              <w:rPr>
+                <w:color w:val="24292F"/>
+                <w:sz w:val="24"/>
+              </w:rPr>
+              <w:t>By analysing above models, we observe that</w:t>
+            </w:r>
+            <w:r>
+              <w:rPr>
+                <w:color w:val="24292F"/>
+                <w:sz w:val="24"/>
+              </w:rPr>
+              <w:t>,</w:t>
+            </w:r>
+            <w:r>
+              <w:rPr>
+                <w:color w:val="24292F"/>
+                <w:sz w:val="24"/>
+              </w:rPr>
+              <w:t xml:space="preserve"> w</w:t>
+            </w:r>
+            <w:r>
+              <w:rPr>
+                <w:color w:val="24292F"/>
+                <w:sz w:val="24"/>
+              </w:rPr>
+              <w:t xml:space="preserve">ith the lower frame shape and one fifth of the frames, we were able to get much </w:t>
+            </w:r>
+            <w:r>
+              <w:rPr>
+                <w:color w:val="24292F"/>
+                <w:sz w:val="24"/>
+              </w:rPr>
+              <w:t>better accuracy in both training and validation. It also computes faster.</w:t>
             </w:r>
           </w:p>
         </w:tc>
         <w:tc>
           <w:tcPr>
             <w:tcW w:w="905" w:type="dxa"/>
-            <w:tcBorders>
-              <w:top w:val="single" w:sz="4" w:space="0" w:color="000000"/>
-              <w:left w:val="nil"/>
-              <w:bottom w:val="nil"/>
-              <w:right w:val="nil"/>
-            </w:tcBorders>
           </w:tcPr>
           <w:p/>
         </w:tc>
@@ -3820,21 +3592,14 @@
         <w:spacing w:after="461" w:line="250" w:lineRule="auto"/>
         <w:ind w:left="-5" w:hanging="10"/>
       </w:pPr>
-      <w:r>
-        <w:rPr>
-          <w:color w:val="24292F"/>
-          <w:sz w:val="24"/>
-        </w:rPr>
-        <w:t xml:space="preserve">higher accuracy in both training and validation and faster compute. </w:t>
-      </w:r>
+      <w:bookmarkStart w:id="12" w:name="_Time_Distributed_(CNN"/>
+      <w:bookmarkEnd w:id="12"/>
     </w:p>
     <w:p>
       <w:pPr>
         <w:pStyle w:val="Heading1"/>
         <w:ind w:left="-5"/>
       </w:pPr>
-      <w:bookmarkStart w:id="12" w:name="_Time_Distributed_(CNN"/>
-      <w:bookmarkEnd w:id="12"/>
       <w:r>
         <w:t>Time Distributed (CNN + LSTM/GRU)</w:t>
       </w:r>
@@ -3847,6 +3612,14 @@
         <w:tblStyle w:val="TableGrid"/>
         <w:tblW w:w="11470" w:type="dxa"/>
         <w:tblInd w:w="-1119" w:type="dxa"/>
+        <w:tblBorders>
+          <w:top w:val="single" w:sz="4" w:space="0" w:color="auto"/>
+          <w:left w:val="single" w:sz="4" w:space="0" w:color="auto"/>
+          <w:bottom w:val="single" w:sz="4" w:space="0" w:color="auto"/>
+          <w:right w:val="single" w:sz="4" w:space="0" w:color="auto"/>
+          <w:insideH w:val="single" w:sz="4" w:space="0" w:color="auto"/>
+          <w:insideV w:val="single" w:sz="4" w:space="0" w:color="auto"/>
+        </w:tblBorders>
         <w:tblCellMar>
           <w:top w:w="94" w:type="dxa"/>
           <w:right w:w="115" w:type="dxa"/>
@@ -3870,12 +3643,6 @@
         <w:tc>
           <w:tcPr>
             <w:tcW w:w="1320" w:type="dxa"/>
-            <w:tcBorders>
-              <w:top w:val="single" w:sz="4" w:space="0" w:color="000000"/>
-              <w:left w:val="single" w:sz="4" w:space="0" w:color="000000"/>
-              <w:bottom w:val="single" w:sz="36" w:space="0" w:color="FFFFFF"/>
-              <w:right w:val="single" w:sz="4" w:space="0" w:color="000000"/>
-            </w:tcBorders>
           </w:tcPr>
           <w:p>
             <w:pPr>
@@ -3896,12 +3663,6 @@
         <w:tc>
           <w:tcPr>
             <w:tcW w:w="1572" w:type="dxa"/>
-            <w:tcBorders>
-              <w:top w:val="single" w:sz="4" w:space="0" w:color="000000"/>
-              <w:left w:val="single" w:sz="4" w:space="0" w:color="000000"/>
-              <w:bottom w:val="single" w:sz="36" w:space="0" w:color="FFFFFF"/>
-              <w:right w:val="single" w:sz="4" w:space="0" w:color="000000"/>
-            </w:tcBorders>
           </w:tcPr>
           <w:p>
             <w:pPr>
@@ -3922,12 +3683,6 @@
         <w:tc>
           <w:tcPr>
             <w:tcW w:w="1256" w:type="dxa"/>
-            <w:tcBorders>
-              <w:top w:val="single" w:sz="4" w:space="0" w:color="000000"/>
-              <w:left w:val="single" w:sz="4" w:space="0" w:color="000000"/>
-              <w:bottom w:val="single" w:sz="36" w:space="0" w:color="FFFFFF"/>
-              <w:right w:val="single" w:sz="4" w:space="0" w:color="000000"/>
-            </w:tcBorders>
           </w:tcPr>
           <w:p>
             <w:pPr>
@@ -3947,12 +3702,6 @@
         <w:tc>
           <w:tcPr>
             <w:tcW w:w="1201" w:type="dxa"/>
-            <w:tcBorders>
-              <w:top w:val="single" w:sz="4" w:space="0" w:color="000000"/>
-              <w:left w:val="single" w:sz="4" w:space="0" w:color="000000"/>
-              <w:bottom w:val="single" w:sz="36" w:space="0" w:color="FFFFFF"/>
-              <w:right w:val="double" w:sz="4" w:space="0" w:color="000000"/>
-            </w:tcBorders>
           </w:tcPr>
           <w:p>
             <w:pPr>
@@ -4001,12 +3750,6 @@
         <w:tc>
           <w:tcPr>
             <w:tcW w:w="933" w:type="dxa"/>
-            <w:tcBorders>
-              <w:top w:val="single" w:sz="4" w:space="0" w:color="000000"/>
-              <w:left w:val="double" w:sz="4" w:space="0" w:color="000000"/>
-              <w:bottom w:val="single" w:sz="36" w:space="0" w:color="FFFFFF"/>
-              <w:right w:val="single" w:sz="4" w:space="0" w:color="000000"/>
-            </w:tcBorders>
           </w:tcPr>
           <w:p>
             <w:pPr>
@@ -4055,12 +3798,6 @@
         <w:tc>
           <w:tcPr>
             <w:tcW w:w="1177" w:type="dxa"/>
-            <w:tcBorders>
-              <w:top w:val="single" w:sz="4" w:space="0" w:color="000000"/>
-              <w:left w:val="single" w:sz="4" w:space="0" w:color="000000"/>
-              <w:bottom w:val="single" w:sz="36" w:space="0" w:color="FFFFFF"/>
-              <w:right w:val="double" w:sz="4" w:space="0" w:color="000000"/>
-            </w:tcBorders>
           </w:tcPr>
           <w:p>
             <w:pPr>
@@ -4080,12 +3817,6 @@
         <w:tc>
           <w:tcPr>
             <w:tcW w:w="1060" w:type="dxa"/>
-            <w:tcBorders>
-              <w:top w:val="single" w:sz="4" w:space="0" w:color="000000"/>
-              <w:left w:val="double" w:sz="4" w:space="0" w:color="000000"/>
-              <w:bottom w:val="single" w:sz="36" w:space="0" w:color="FFFFFF"/>
-              <w:right w:val="single" w:sz="4" w:space="0" w:color="000000"/>
-            </w:tcBorders>
           </w:tcPr>
           <w:p>
             <w:pPr>
@@ -4117,12 +3848,6 @@
         <w:tc>
           <w:tcPr>
             <w:tcW w:w="2950" w:type="dxa"/>
-            <w:tcBorders>
-              <w:top w:val="single" w:sz="4" w:space="0" w:color="000000"/>
-              <w:left w:val="single" w:sz="4" w:space="0" w:color="000000"/>
-              <w:bottom w:val="single" w:sz="36" w:space="0" w:color="FFFFFF"/>
-              <w:right w:val="single" w:sz="4" w:space="0" w:color="000000"/>
-            </w:tcBorders>
           </w:tcPr>
           <w:p>
             <w:pPr>
@@ -4147,12 +3872,6 @@
         <w:tc>
           <w:tcPr>
             <w:tcW w:w="1320" w:type="dxa"/>
-            <w:tcBorders>
-              <w:top w:val="single" w:sz="36" w:space="0" w:color="FFFFFF"/>
-              <w:left w:val="single" w:sz="4" w:space="0" w:color="000000"/>
-              <w:bottom w:val="single" w:sz="36" w:space="0" w:color="FFFFFF"/>
-              <w:right w:val="single" w:sz="4" w:space="0" w:color="000000"/>
-            </w:tcBorders>
           </w:tcPr>
           <w:p>
             <w:pPr>
@@ -4172,12 +3891,6 @@
         <w:tc>
           <w:tcPr>
             <w:tcW w:w="1572" w:type="dxa"/>
-            <w:tcBorders>
-              <w:top w:val="single" w:sz="36" w:space="0" w:color="FFFFFF"/>
-              <w:left w:val="single" w:sz="4" w:space="0" w:color="000000"/>
-              <w:bottom w:val="single" w:sz="36" w:space="0" w:color="FFFFFF"/>
-              <w:right w:val="single" w:sz="4" w:space="0" w:color="000000"/>
-            </w:tcBorders>
           </w:tcPr>
           <w:p>
             <w:pPr>
@@ -4197,12 +3910,6 @@
         <w:tc>
           <w:tcPr>
             <w:tcW w:w="1256" w:type="dxa"/>
-            <w:tcBorders>
-              <w:top w:val="single" w:sz="36" w:space="0" w:color="FFFFFF"/>
-              <w:left w:val="single" w:sz="4" w:space="0" w:color="000000"/>
-              <w:bottom w:val="single" w:sz="36" w:space="0" w:color="FFFFFF"/>
-              <w:right w:val="single" w:sz="4" w:space="0" w:color="000000"/>
-            </w:tcBorders>
           </w:tcPr>
           <w:p>
             <w:pPr>
@@ -4221,12 +3928,6 @@
         <w:tc>
           <w:tcPr>
             <w:tcW w:w="1201" w:type="dxa"/>
-            <w:tcBorders>
-              <w:top w:val="single" w:sz="36" w:space="0" w:color="FFFFFF"/>
-              <w:left w:val="single" w:sz="4" w:space="0" w:color="000000"/>
-              <w:bottom w:val="single" w:sz="36" w:space="0" w:color="FFFFFF"/>
-              <w:right w:val="double" w:sz="4" w:space="0" w:color="000000"/>
-            </w:tcBorders>
           </w:tcPr>
           <w:p>
             <w:pPr>
@@ -4245,12 +3946,6 @@
         <w:tc>
           <w:tcPr>
             <w:tcW w:w="933" w:type="dxa"/>
-            <w:tcBorders>
-              <w:top w:val="single" w:sz="36" w:space="0" w:color="FFFFFF"/>
-              <w:left w:val="double" w:sz="4" w:space="0" w:color="000000"/>
-              <w:bottom w:val="single" w:sz="36" w:space="0" w:color="FFFFFF"/>
-              <w:right w:val="single" w:sz="4" w:space="0" w:color="000000"/>
-            </w:tcBorders>
           </w:tcPr>
           <w:p>
             <w:pPr>
@@ -4282,12 +3977,6 @@
         <w:tc>
           <w:tcPr>
             <w:tcW w:w="1177" w:type="dxa"/>
-            <w:tcBorders>
-              <w:top w:val="single" w:sz="36" w:space="0" w:color="FFFFFF"/>
-              <w:left w:val="single" w:sz="4" w:space="0" w:color="000000"/>
-              <w:bottom w:val="single" w:sz="36" w:space="0" w:color="FFFFFF"/>
-              <w:right w:val="double" w:sz="4" w:space="0" w:color="000000"/>
-            </w:tcBorders>
           </w:tcPr>
           <w:p>
             <w:pPr>
@@ -4306,12 +3995,6 @@
         <w:tc>
           <w:tcPr>
             <w:tcW w:w="1060" w:type="dxa"/>
-            <w:tcBorders>
-              <w:top w:val="single" w:sz="36" w:space="0" w:color="FFFFFF"/>
-              <w:left w:val="double" w:sz="4" w:space="0" w:color="000000"/>
-              <w:bottom w:val="single" w:sz="36" w:space="0" w:color="FFFFFF"/>
-              <w:right w:val="single" w:sz="4" w:space="0" w:color="000000"/>
-            </w:tcBorders>
           </w:tcPr>
           <w:p>
             <w:pPr>
@@ -4336,19 +4019,20 @@
                 <w:color w:val="24292F"/>
                 <w:sz w:val="18"/>
               </w:rPr>
-              <w:t xml:space="preserve">76% </w:t>
+              <w:t>81.79</w:t>
+            </w:r>
+            <w:r>
+              <w:rPr>
+                <w:color w:val="24292F"/>
+                <w:sz w:val="18"/>
+              </w:rPr>
+              <w:t xml:space="preserve">% </w:t>
             </w:r>
           </w:p>
         </w:tc>
         <w:tc>
           <w:tcPr>
             <w:tcW w:w="2950" w:type="dxa"/>
-            <w:tcBorders>
-              <w:top w:val="single" w:sz="36" w:space="0" w:color="FFFFFF"/>
-              <w:left w:val="single" w:sz="4" w:space="0" w:color="000000"/>
-              <w:bottom w:val="single" w:sz="36" w:space="0" w:color="FFFFFF"/>
-              <w:right w:val="single" w:sz="4" w:space="0" w:color="000000"/>
-            </w:tcBorders>
           </w:tcPr>
           <w:p>
             <w:pPr>
@@ -4360,7 +4044,49 @@
                 <w:color w:val="24292F"/>
                 <w:sz w:val="18"/>
               </w:rPr>
-              <w:t xml:space="preserve">We tried a basic CNN 2d with RNN LSTM and we didn’t get  good accuracy. Model not learning </w:t>
+              <w:t xml:space="preserve">We tried a basic CNN 2d with RNN LSTM and we didn’t </w:t>
+            </w:r>
+            <w:r>
+              <w:rPr>
+                <w:color w:val="24292F"/>
+                <w:sz w:val="18"/>
+              </w:rPr>
+              <w:t>get good</w:t>
+            </w:r>
+            <w:r>
+              <w:rPr>
+                <w:color w:val="24292F"/>
+                <w:sz w:val="18"/>
+              </w:rPr>
+              <w:t xml:space="preserve"> accuracy</w:t>
+            </w:r>
+            <w:r>
+              <w:rPr>
+                <w:color w:val="24292F"/>
+                <w:sz w:val="18"/>
+              </w:rPr>
+              <w:t xml:space="preserve"> and sees overfit</w:t>
+            </w:r>
+            <w:r>
+              <w:rPr>
+                <w:color w:val="24292F"/>
+                <w:sz w:val="18"/>
+              </w:rPr>
+              <w:t>. Model not learning much info in training, not performing well in validation</w:t>
+            </w:r>
+            <w:r>
+              <w:rPr>
+                <w:color w:val="24292F"/>
+                <w:sz w:val="18"/>
+              </w:rPr>
+              <w:t xml:space="preserve"> also</w:t>
+            </w:r>
+            <w:r>
+              <w:rPr>
+                <w:color w:val="24292F"/>
+                <w:sz w:val="18"/>
+              </w:rPr>
+              <w:t xml:space="preserve">. </w:t>
             </w:r>
           </w:p>
           <w:p>
@@ -4373,32 +4099,6 @@
                 <w:color w:val="24292F"/>
                 <w:sz w:val="18"/>
               </w:rPr>
-              <w:t xml:space="preserve">much info in training </w:t>
-            </w:r>
-          </w:p>
-          <w:p>
-            <w:pPr>
-              <w:spacing w:after="0"/>
-              <w:ind w:left="194"/>
-            </w:pPr>
-            <w:r>
-              <w:rPr>
-                <w:color w:val="24292F"/>
-                <w:sz w:val="18"/>
-              </w:rPr>
-              <w:t xml:space="preserve">, not performing well in validation. </w:t>
-            </w:r>
-          </w:p>
-          <w:p>
-            <w:pPr>
-              <w:spacing w:after="0"/>
-              <w:ind w:left="194"/>
-            </w:pPr>
-            <w:r>
-              <w:rPr>
-                <w:color w:val="24292F"/>
-                <w:sz w:val="18"/>
-              </w:rPr>
               <w:t xml:space="preserve">We took image shape 70 </w:t>
             </w:r>
           </w:p>
@@ -4412,7 +4112,42 @@
                 <w:color w:val="24292F"/>
                 <w:sz w:val="18"/>
               </w:rPr>
-              <w:t xml:space="preserve">*70, using 18 frames. We will try with our best shape till now 50*50. </w:t>
+              <w:t xml:space="preserve">*70, using 18 frames. </w:t>
+            </w:r>
+            <w:r>
+              <w:rPr>
+                <w:color w:val="24292F"/>
+                <w:sz w:val="18"/>
+              </w:rPr>
+              <w:t>Let’s</w:t>
+            </w:r>
+            <w:r>
+              <w:rPr>
+                <w:color w:val="24292F"/>
+                <w:sz w:val="18"/>
+              </w:rPr>
+              <w:t>,</w:t>
+            </w:r>
+            <w:r>
+              <w:rPr>
+                <w:color w:val="24292F"/>
+                <w:sz w:val="18"/>
+              </w:rPr>
+              <w:t xml:space="preserve"> try with </w:t>
+            </w:r>
+            <w:r>
+              <w:rPr>
+                <w:color w:val="24292F"/>
+                <w:sz w:val="18"/>
+              </w:rPr>
+              <w:t xml:space="preserve">shape of </w:t>
+            </w:r>
+            <w:r>
+              <w:rPr>
+                <w:color w:val="24292F"/>
+                <w:sz w:val="18"/>
+              </w:rPr>
+              <w:t xml:space="preserve">50*50. </w:t>
             </w:r>
           </w:p>
         </w:tc>
@@ -4424,12 +4159,6 @@
         <w:tc>
           <w:tcPr>
             <w:tcW w:w="1320" w:type="dxa"/>
-            <w:tcBorders>
-              <w:top w:val="single" w:sz="36" w:space="0" w:color="FFFFFF"/>
-              <w:left w:val="single" w:sz="4" w:space="0" w:color="000000"/>
-              <w:bottom w:val="single" w:sz="4" w:space="0" w:color="000000"/>
-              <w:right w:val="single" w:sz="4" w:space="0" w:color="000000"/>
-            </w:tcBorders>
           </w:tcPr>
           <w:p>
             <w:pPr>
@@ -4450,12 +4179,6 @@
         <w:tc>
           <w:tcPr>
             <w:tcW w:w="1572" w:type="dxa"/>
-            <w:tcBorders>
-              <w:top w:val="single" w:sz="36" w:space="0" w:color="FFFFFF"/>
-              <w:left w:val="single" w:sz="4" w:space="0" w:color="000000"/>
-              <w:bottom w:val="single" w:sz="4" w:space="0" w:color="000000"/>
-              <w:right w:val="single" w:sz="4" w:space="0" w:color="000000"/>
-            </w:tcBorders>
           </w:tcPr>
           <w:p>
             <w:pPr>
@@ -4475,12 +4198,6 @@
         <w:tc>
           <w:tcPr>
             <w:tcW w:w="1256" w:type="dxa"/>
-            <w:tcBorders>
-              <w:top w:val="single" w:sz="36" w:space="0" w:color="FFFFFF"/>
-              <w:left w:val="single" w:sz="4" w:space="0" w:color="000000"/>
-              <w:bottom w:val="single" w:sz="4" w:space="0" w:color="000000"/>
-              <w:right w:val="single" w:sz="4" w:space="0" w:color="000000"/>
-            </w:tcBorders>
           </w:tcPr>
           <w:p>
             <w:pPr>
@@ -4513,12 +4230,6 @@
         <w:tc>
           <w:tcPr>
             <w:tcW w:w="1201" w:type="dxa"/>
-            <w:tcBorders>
-              <w:top w:val="single" w:sz="36" w:space="0" w:color="FFFFFF"/>
-              <w:left w:val="single" w:sz="4" w:space="0" w:color="000000"/>
-              <w:bottom w:val="single" w:sz="4" w:space="0" w:color="000000"/>
-              <w:right w:val="double" w:sz="4" w:space="0" w:color="000000"/>
-            </w:tcBorders>
           </w:tcPr>
           <w:p>
             <w:pPr>
@@ -4537,12 +4248,6 @@
         <w:tc>
           <w:tcPr>
             <w:tcW w:w="933" w:type="dxa"/>
-            <w:tcBorders>
-              <w:top w:val="single" w:sz="36" w:space="0" w:color="FFFFFF"/>
-              <w:left w:val="double" w:sz="4" w:space="0" w:color="000000"/>
-              <w:bottom w:val="single" w:sz="4" w:space="0" w:color="000000"/>
-              <w:right w:val="single" w:sz="4" w:space="0" w:color="000000"/>
-            </w:tcBorders>
           </w:tcPr>
           <w:p>
             <w:pPr>
@@ -4574,12 +4279,6 @@
         <w:tc>
           <w:tcPr>
             <w:tcW w:w="1177" w:type="dxa"/>
-            <w:tcBorders>
-              <w:top w:val="single" w:sz="36" w:space="0" w:color="FFFFFF"/>
-              <w:left w:val="single" w:sz="4" w:space="0" w:color="000000"/>
-              <w:bottom w:val="single" w:sz="4" w:space="0" w:color="000000"/>
-              <w:right w:val="double" w:sz="4" w:space="0" w:color="000000"/>
-            </w:tcBorders>
           </w:tcPr>
           <w:p>
             <w:pPr>
@@ -4598,12 +4297,6 @@
         <w:tc>
           <w:tcPr>
             <w:tcW w:w="1060" w:type="dxa"/>
-            <w:tcBorders>
-              <w:top w:val="single" w:sz="36" w:space="0" w:color="FFFFFF"/>
-              <w:left w:val="double" w:sz="4" w:space="0" w:color="000000"/>
-              <w:bottom w:val="single" w:sz="4" w:space="0" w:color="000000"/>
-              <w:right w:val="single" w:sz="4" w:space="0" w:color="000000"/>
-            </w:tcBorders>
           </w:tcPr>
           <w:p>
             <w:pPr>
@@ -4628,31 +4321,140 @@
                 <w:color w:val="24292F"/>
                 <w:sz w:val="18"/>
               </w:rPr>
-              <w:t xml:space="preserve">99% </w:t>
+              <w:t>84</w:t>
+            </w:r>
+            <w:r>
+              <w:rPr>
+                <w:color w:val="24292F"/>
+                <w:sz w:val="18"/>
+              </w:rPr>
+              <w:t>.7</w:t>
+            </w:r>
+            <w:r>
+              <w:rPr>
+                <w:color w:val="24292F"/>
+                <w:sz w:val="18"/>
+              </w:rPr>
+              <w:t xml:space="preserve">% </w:t>
             </w:r>
           </w:p>
         </w:tc>
         <w:tc>
           <w:tcPr>
             <w:tcW w:w="2950" w:type="dxa"/>
-            <w:tcBorders>
-              <w:top w:val="single" w:sz="36" w:space="0" w:color="FFFFFF"/>
-              <w:left w:val="single" w:sz="4" w:space="0" w:color="000000"/>
-              <w:bottom w:val="single" w:sz="4" w:space="0" w:color="000000"/>
-              <w:right w:val="single" w:sz="4" w:space="0" w:color="000000"/>
-            </w:tcBorders>
           </w:tcPr>
           <w:p>
             <w:pPr>
               <w:spacing w:after="0"/>
               <w:ind w:left="194" w:right="104"/>
-            </w:pPr>
-            <w:r>
-              <w:rPr>
-                <w:color w:val="24292F"/>
-                <w:sz w:val="18"/>
-              </w:rPr>
-              <w:t xml:space="preserve">With the new shape and the frames reduced, and keeping the same layers we got awesome accuracy but the validation result didn’t improve much. Let’s replace LSTM with GRU and check. Also we will tweak the layers to reduce the overfitting. </w:t>
+              <w:rPr>
+                <w:color w:val="24292F"/>
+                <w:sz w:val="18"/>
+              </w:rPr>
+            </w:pPr>
+            <w:r>
+              <w:rPr>
+                <w:color w:val="24292F"/>
+                <w:sz w:val="18"/>
+              </w:rPr>
+              <w:t xml:space="preserve">With the new shape and the frames </w:t>
+            </w:r>
+            <w:r>
+              <w:rPr>
+                <w:color w:val="24292F"/>
+                <w:sz w:val="18"/>
+              </w:rPr>
+              <w:t>reduced and</w:t>
+            </w:r>
+            <w:r>
+              <w:rPr>
+                <w:color w:val="24292F"/>
+                <w:sz w:val="18"/>
+              </w:rPr>
+              <w:t xml:space="preserve"> keeping the same layers w</w:t>
+            </w:r>
+            <w:r>
+              <w:rPr>
+                <w:color w:val="24292F"/>
+                <w:sz w:val="18"/>
+              </w:rPr>
+              <w:t xml:space="preserve">e can see improve in training </w:t>
+            </w:r>
+            <w:r>
+              <w:rPr>
+                <w:color w:val="24292F"/>
+                <w:sz w:val="18"/>
+              </w:rPr>
+              <w:t>accuracy,</w:t>
+            </w:r>
+            <w:r>
+              <w:rPr>
+                <w:color w:val="24292F"/>
+                <w:sz w:val="18"/>
+              </w:rPr>
+              <w:t xml:space="preserve"> but the validation </w:t>
+            </w:r>
+            <w:r>
+              <w:rPr>
+                <w:color w:val="24292F"/>
+                <w:sz w:val="18"/>
+              </w:rPr>
+              <w:t>accuracy</w:t>
+            </w:r>
+            <w:r>
+              <w:rPr>
+                <w:color w:val="24292F"/>
+                <w:sz w:val="18"/>
+              </w:rPr>
+              <w:t xml:space="preserve"> didn’t improve much. </w:t>
+            </w:r>
+            <w:r>
+              <w:rPr>
+                <w:color w:val="24292F"/>
+                <w:sz w:val="18"/>
+              </w:rPr>
+              <w:t>Still,</w:t>
+            </w:r>
+            <w:r>
+              <w:rPr>
+                <w:color w:val="24292F"/>
+                <w:sz w:val="18"/>
+              </w:rPr>
+              <w:t xml:space="preserve"> this seems to be overfit</w:t>
+            </w:r>
+            <w:r>
+              <w:rPr>
+                <w:color w:val="24292F"/>
+                <w:sz w:val="18"/>
+              </w:rPr>
+              <w:t>.</w:t>
+            </w:r>
+          </w:p>
+          <w:p>
+            <w:pPr>
+              <w:spacing w:after="0"/>
+              <w:ind w:left="194" w:right="104"/>
+            </w:pPr>
+            <w:r>
+              <w:rPr>
+                <w:color w:val="24292F"/>
+                <w:sz w:val="18"/>
+              </w:rPr>
+              <w:t xml:space="preserve">Let’s replace LSTM with GRU and check. </w:t>
+            </w:r>
+            <w:r>
+              <w:rPr>
+                <w:color w:val="24292F"/>
+                <w:sz w:val="18"/>
+              </w:rPr>
+              <w:t>Also,</w:t>
+            </w:r>
+            <w:r>
+              <w:rPr>
+                <w:color w:val="24292F"/>
+                <w:sz w:val="18"/>
+              </w:rPr>
+              <w:t xml:space="preserve"> we will tweak the layers to reduce the overfitting. </w:t>
             </w:r>
           </w:p>
         </w:tc>
@@ -4664,12 +4466,6 @@
         <w:tc>
           <w:tcPr>
             <w:tcW w:w="1320" w:type="dxa"/>
-            <w:tcBorders>
-              <w:top w:val="single" w:sz="4" w:space="0" w:color="000000"/>
-              <w:left w:val="single" w:sz="4" w:space="0" w:color="000000"/>
-              <w:bottom w:val="single" w:sz="4" w:space="0" w:color="000000"/>
-              <w:right w:val="single" w:sz="4" w:space="0" w:color="000000"/>
-            </w:tcBorders>
           </w:tcPr>
           <w:p>
             <w:pPr>
@@ -4698,16 +4494,7 @@
                 <w:szCs w:val="21"/>
                 <w:shd w:val="clear" w:color="auto" w:fill="FFFFFF"/>
               </w:rPr>
-              <w:t>CONV2D + GRU</w:t>
-            </w:r>
-            <w:r>
-              <w:rPr>
-                <w:rFonts w:ascii="Helvetica Neue" w:hAnsi="Helvetica Neue"/>
-                <w:sz w:val="21"/>
-                <w:szCs w:val="21"/>
-                <w:shd w:val="clear" w:color="auto" w:fill="FFFFFF"/>
-              </w:rPr>
-              <w:t>)</w:t>
+              <w:t>CONV2D + GRU)</w:t>
             </w:r>
             <w:r>
               <w:rPr>
@@ -4721,12 +4508,6 @@
         <w:tc>
           <w:tcPr>
             <w:tcW w:w="1572" w:type="dxa"/>
-            <w:tcBorders>
-              <w:top w:val="single" w:sz="4" w:space="0" w:color="000000"/>
-              <w:left w:val="single" w:sz="4" w:space="0" w:color="000000"/>
-              <w:bottom w:val="single" w:sz="4" w:space="0" w:color="000000"/>
-              <w:right w:val="single" w:sz="4" w:space="0" w:color="000000"/>
-            </w:tcBorders>
           </w:tcPr>
           <w:p>
             <w:pPr>
@@ -4746,12 +4527,6 @@
         <w:tc>
           <w:tcPr>
             <w:tcW w:w="1256" w:type="dxa"/>
-            <w:tcBorders>
-              <w:top w:val="single" w:sz="4" w:space="0" w:color="000000"/>
-              <w:left w:val="single" w:sz="4" w:space="0" w:color="000000"/>
-              <w:bottom w:val="single" w:sz="4" w:space="0" w:color="000000"/>
-              <w:right w:val="single" w:sz="4" w:space="0" w:color="000000"/>
-            </w:tcBorders>
           </w:tcPr>
           <w:p>
             <w:pPr>
@@ -4770,12 +4545,6 @@
         <w:tc>
           <w:tcPr>
             <w:tcW w:w="1201" w:type="dxa"/>
-            <w:tcBorders>
-              <w:top w:val="single" w:sz="4" w:space="0" w:color="000000"/>
-              <w:left w:val="single" w:sz="4" w:space="0" w:color="000000"/>
-              <w:bottom w:val="single" w:sz="4" w:space="0" w:color="000000"/>
-              <w:right w:val="double" w:sz="4" w:space="0" w:color="000000"/>
-            </w:tcBorders>
           </w:tcPr>
           <w:p>
             <w:pPr>
@@ -4794,12 +4563,6 @@
         <w:tc>
           <w:tcPr>
             <w:tcW w:w="933" w:type="dxa"/>
-            <w:tcBorders>
-              <w:top w:val="single" w:sz="4" w:space="0" w:color="000000"/>
-              <w:left w:val="double" w:sz="4" w:space="0" w:color="000000"/>
-              <w:bottom w:val="single" w:sz="4" w:space="0" w:color="000000"/>
-              <w:right w:val="single" w:sz="4" w:space="0" w:color="000000"/>
-            </w:tcBorders>
           </w:tcPr>
           <w:p>
             <w:pPr>
@@ -4831,12 +4594,6 @@
         <w:tc>
           <w:tcPr>
             <w:tcW w:w="1177" w:type="dxa"/>
-            <w:tcBorders>
-              <w:top w:val="single" w:sz="4" w:space="0" w:color="000000"/>
-              <w:left w:val="single" w:sz="4" w:space="0" w:color="000000"/>
-              <w:bottom w:val="single" w:sz="4" w:space="0" w:color="000000"/>
-              <w:right w:val="double" w:sz="4" w:space="0" w:color="000000"/>
-            </w:tcBorders>
           </w:tcPr>
           <w:p>
             <w:pPr>
@@ -4848,19 +4605,27 @@
                 <w:color w:val="24292F"/>
                 <w:sz w:val="18"/>
               </w:rPr>
-              <w:t xml:space="preserve">75% </w:t>
+              <w:t>7</w:t>
+            </w:r>
+            <w:r>
+              <w:rPr>
+                <w:color w:val="24292F"/>
+                <w:sz w:val="18"/>
+              </w:rPr>
+              <w:t>2</w:t>
+            </w:r>
+            <w:r>
+              <w:rPr>
+                <w:color w:val="24292F"/>
+                <w:sz w:val="18"/>
+              </w:rPr>
+              <w:t xml:space="preserve">% </w:t>
             </w:r>
           </w:p>
         </w:tc>
         <w:tc>
           <w:tcPr>
             <w:tcW w:w="1060" w:type="dxa"/>
-            <w:tcBorders>
-              <w:top w:val="single" w:sz="4" w:space="0" w:color="000000"/>
-              <w:left w:val="double" w:sz="4" w:space="0" w:color="000000"/>
-              <w:bottom w:val="single" w:sz="4" w:space="0" w:color="000000"/>
-              <w:right w:val="single" w:sz="4" w:space="0" w:color="000000"/>
-            </w:tcBorders>
           </w:tcPr>
           <w:p>
             <w:pPr>
@@ -4892,12 +4657,6 @@
         <w:tc>
           <w:tcPr>
             <w:tcW w:w="2950" w:type="dxa"/>
-            <w:tcBorders>
-              <w:top w:val="single" w:sz="4" w:space="0" w:color="000000"/>
-              <w:left w:val="single" w:sz="4" w:space="0" w:color="000000"/>
-              <w:bottom w:val="single" w:sz="4" w:space="0" w:color="000000"/>
-              <w:right w:val="single" w:sz="4" w:space="0" w:color="000000"/>
-            </w:tcBorders>
           </w:tcPr>
           <w:p>
             <w:pPr>
@@ -4909,7 +4668,21 @@
                 <w:color w:val="24292F"/>
                 <w:sz w:val="18"/>
               </w:rPr>
-              <w:t xml:space="preserve">With the same shape 50*50, we have got better validation but  still there is a overfit visible between the training and the val accuracy. </w:t>
+              <w:t>With the same shape 50*50, we have got better validation but  still there is a overfit visible between the training and the val</w:t>
+            </w:r>
+            <w:r>
+              <w:rPr>
+                <w:color w:val="24292F"/>
+                <w:sz w:val="18"/>
+              </w:rPr>
+              <w:t>idation</w:t>
+            </w:r>
+            <w:r>
+              <w:rPr>
+                <w:color w:val="24292F"/>
+                <w:sz w:val="18"/>
+              </w:rPr>
+              <w:t xml:space="preserve"> accuracy. </w:t>
             </w:r>
           </w:p>
         </w:tc>
@@ -4923,27 +4696,6 @@
       </w:pPr>
       <w:bookmarkStart w:id="13" w:name="_Transfer_Learning_Models"/>
       <w:bookmarkEnd w:id="13"/>
-    </w:p>
-    <w:p>
-      <w:pPr>
-        <w:pStyle w:val="Heading1"/>
-        <w:spacing w:after="207"/>
-        <w:ind w:left="-5"/>
-      </w:pPr>
-    </w:p>
-    <w:p>
-      <w:pPr>
-        <w:pStyle w:val="Heading1"/>
-        <w:spacing w:after="207"/>
-        <w:ind w:left="-5"/>
-      </w:pPr>
-    </w:p>
-    <w:p>
-      <w:pPr>
-        <w:pStyle w:val="Heading1"/>
-        <w:spacing w:after="207"/>
-        <w:ind w:left="-5"/>
-      </w:pPr>
     </w:p>
     <w:p>
       <w:pPr>
@@ -4992,6 +4744,14 @@
         <w:tblStyle w:val="TableGrid"/>
         <w:tblW w:w="11350" w:type="dxa"/>
         <w:tblInd w:w="-999" w:type="dxa"/>
+        <w:tblBorders>
+          <w:top w:val="single" w:sz="4" w:space="0" w:color="auto"/>
+          <w:left w:val="single" w:sz="4" w:space="0" w:color="auto"/>
+          <w:bottom w:val="single" w:sz="4" w:space="0" w:color="auto"/>
+          <w:right w:val="single" w:sz="4" w:space="0" w:color="auto"/>
+          <w:insideH w:val="single" w:sz="4" w:space="0" w:color="auto"/>
+          <w:insideV w:val="single" w:sz="4" w:space="0" w:color="auto"/>
+        </w:tblBorders>
         <w:tblCellMar>
           <w:top w:w="89" w:type="dxa"/>
           <w:right w:w="115" w:type="dxa"/>
@@ -5015,12 +4775,6 @@
         <w:tc>
           <w:tcPr>
             <w:tcW w:w="1258" w:type="dxa"/>
-            <w:tcBorders>
-              <w:top w:val="single" w:sz="4" w:space="0" w:color="000000"/>
-              <w:left w:val="single" w:sz="4" w:space="0" w:color="000000"/>
-              <w:bottom w:val="single" w:sz="36" w:space="0" w:color="FFFFFF"/>
-              <w:right w:val="single" w:sz="4" w:space="0" w:color="000000"/>
-            </w:tcBorders>
           </w:tcPr>
           <w:p>
             <w:pPr>
@@ -5041,12 +4795,6 @@
         <w:tc>
           <w:tcPr>
             <w:tcW w:w="1123" w:type="dxa"/>
-            <w:tcBorders>
-              <w:top w:val="single" w:sz="4" w:space="0" w:color="000000"/>
-              <w:left w:val="single" w:sz="4" w:space="0" w:color="000000"/>
-              <w:bottom w:val="single" w:sz="36" w:space="0" w:color="FFFFFF"/>
-              <w:right w:val="single" w:sz="4" w:space="0" w:color="000000"/>
-            </w:tcBorders>
           </w:tcPr>
           <w:p>
             <w:pPr>
@@ -5067,12 +4815,6 @@
         <w:tc>
           <w:tcPr>
             <w:tcW w:w="1385" w:type="dxa"/>
-            <w:tcBorders>
-              <w:top w:val="single" w:sz="4" w:space="0" w:color="000000"/>
-              <w:left w:val="single" w:sz="4" w:space="0" w:color="000000"/>
-              <w:bottom w:val="single" w:sz="36" w:space="0" w:color="FFFFFF"/>
-              <w:right w:val="single" w:sz="4" w:space="0" w:color="000000"/>
-            </w:tcBorders>
           </w:tcPr>
           <w:p>
             <w:pPr>
@@ -5092,12 +4834,6 @@
         <w:tc>
           <w:tcPr>
             <w:tcW w:w="1110" w:type="dxa"/>
-            <w:tcBorders>
-              <w:top w:val="single" w:sz="4" w:space="0" w:color="000000"/>
-              <w:left w:val="single" w:sz="4" w:space="0" w:color="000000"/>
-              <w:bottom w:val="single" w:sz="36" w:space="0" w:color="FFFFFF"/>
-              <w:right w:val="double" w:sz="4" w:space="0" w:color="000000"/>
-            </w:tcBorders>
           </w:tcPr>
           <w:p>
             <w:pPr>
@@ -5146,12 +4882,6 @@
         <w:tc>
           <w:tcPr>
             <w:tcW w:w="875" w:type="dxa"/>
-            <w:tcBorders>
-              <w:top w:val="single" w:sz="4" w:space="0" w:color="000000"/>
-              <w:left w:val="double" w:sz="4" w:space="0" w:color="000000"/>
-              <w:bottom w:val="single" w:sz="36" w:space="0" w:color="FFFFFF"/>
-              <w:right w:val="single" w:sz="4" w:space="0" w:color="000000"/>
-            </w:tcBorders>
           </w:tcPr>
           <w:p>
             <w:pPr>
@@ -5200,12 +4930,6 @@
         <w:tc>
           <w:tcPr>
             <w:tcW w:w="1436" w:type="dxa"/>
-            <w:tcBorders>
-              <w:top w:val="single" w:sz="4" w:space="0" w:color="000000"/>
-              <w:left w:val="single" w:sz="4" w:space="0" w:color="000000"/>
-              <w:bottom w:val="single" w:sz="36" w:space="0" w:color="FFFFFF"/>
-              <w:right w:val="double" w:sz="4" w:space="0" w:color="000000"/>
-            </w:tcBorders>
           </w:tcPr>
           <w:p>
             <w:pPr>
@@ -5225,12 +4949,6 @@
         <w:tc>
           <w:tcPr>
             <w:tcW w:w="1475" w:type="dxa"/>
-            <w:tcBorders>
-              <w:top w:val="single" w:sz="4" w:space="0" w:color="000000"/>
-              <w:left w:val="double" w:sz="4" w:space="0" w:color="000000"/>
-              <w:bottom w:val="single" w:sz="36" w:space="0" w:color="FFFFFF"/>
-              <w:right w:val="single" w:sz="4" w:space="0" w:color="000000"/>
-            </w:tcBorders>
           </w:tcPr>
           <w:p>
             <w:pPr>
@@ -5259,12 +4977,6 @@
         <w:tc>
           <w:tcPr>
             <w:tcW w:w="2686" w:type="dxa"/>
-            <w:tcBorders>
-              <w:top w:val="single" w:sz="4" w:space="0" w:color="000000"/>
-              <w:left w:val="single" w:sz="4" w:space="0" w:color="000000"/>
-              <w:bottom w:val="single" w:sz="36" w:space="0" w:color="FFFFFF"/>
-              <w:right w:val="single" w:sz="4" w:space="0" w:color="000000"/>
-            </w:tcBorders>
           </w:tcPr>
           <w:p>
             <w:pPr>
@@ -5290,12 +5002,6 @@
         <w:tc>
           <w:tcPr>
             <w:tcW w:w="1258" w:type="dxa"/>
-            <w:tcBorders>
-              <w:top w:val="single" w:sz="36" w:space="0" w:color="FFFFFF"/>
-              <w:left w:val="single" w:sz="4" w:space="0" w:color="000000"/>
-              <w:bottom w:val="single" w:sz="4" w:space="0" w:color="000000"/>
-              <w:right w:val="single" w:sz="4" w:space="0" w:color="000000"/>
-            </w:tcBorders>
           </w:tcPr>
           <w:p>
             <w:pPr>
@@ -5327,12 +5033,6 @@
         <w:tc>
           <w:tcPr>
             <w:tcW w:w="1123" w:type="dxa"/>
-            <w:tcBorders>
-              <w:top w:val="single" w:sz="36" w:space="0" w:color="FFFFFF"/>
-              <w:left w:val="single" w:sz="4" w:space="0" w:color="000000"/>
-              <w:bottom w:val="single" w:sz="4" w:space="0" w:color="000000"/>
-              <w:right w:val="single" w:sz="4" w:space="0" w:color="000000"/>
-            </w:tcBorders>
           </w:tcPr>
           <w:p>
             <w:pPr>
@@ -5364,12 +5064,6 @@
         <w:tc>
           <w:tcPr>
             <w:tcW w:w="1385" w:type="dxa"/>
-            <w:tcBorders>
-              <w:top w:val="single" w:sz="36" w:space="0" w:color="FFFFFF"/>
-              <w:left w:val="single" w:sz="4" w:space="0" w:color="000000"/>
-              <w:bottom w:val="single" w:sz="4" w:space="0" w:color="000000"/>
-              <w:right w:val="single" w:sz="4" w:space="0" w:color="000000"/>
-            </w:tcBorders>
           </w:tcPr>
           <w:p>
             <w:pPr>
@@ -5388,12 +5082,6 @@
         <w:tc>
           <w:tcPr>
             <w:tcW w:w="1110" w:type="dxa"/>
-            <w:tcBorders>
-              <w:top w:val="single" w:sz="36" w:space="0" w:color="FFFFFF"/>
-              <w:left w:val="single" w:sz="4" w:space="0" w:color="000000"/>
-              <w:bottom w:val="single" w:sz="4" w:space="0" w:color="000000"/>
-              <w:right w:val="double" w:sz="4" w:space="0" w:color="000000"/>
-            </w:tcBorders>
           </w:tcPr>
           <w:p>
             <w:pPr>
@@ -5412,12 +5100,6 @@
         <w:tc>
           <w:tcPr>
             <w:tcW w:w="875" w:type="dxa"/>
-            <w:tcBorders>
-              <w:top w:val="single" w:sz="36" w:space="0" w:color="FFFFFF"/>
-              <w:left w:val="double" w:sz="4" w:space="0" w:color="000000"/>
-              <w:bottom w:val="single" w:sz="4" w:space="0" w:color="000000"/>
-              <w:right w:val="single" w:sz="4" w:space="0" w:color="000000"/>
-            </w:tcBorders>
           </w:tcPr>
           <w:p>
             <w:pPr>
@@ -5449,12 +5131,6 @@
         <w:tc>
           <w:tcPr>
             <w:tcW w:w="1436" w:type="dxa"/>
-            <w:tcBorders>
-              <w:top w:val="single" w:sz="36" w:space="0" w:color="FFFFFF"/>
-              <w:left w:val="single" w:sz="4" w:space="0" w:color="000000"/>
-              <w:bottom w:val="single" w:sz="4" w:space="0" w:color="000000"/>
-              <w:right w:val="double" w:sz="4" w:space="0" w:color="000000"/>
-            </w:tcBorders>
           </w:tcPr>
           <w:p>
             <w:pPr>
@@ -5466,19 +5142,27 @@
                 <w:color w:val="24292F"/>
                 <w:sz w:val="16"/>
               </w:rPr>
-              <w:t xml:space="preserve">98% </w:t>
+              <w:t>9</w:t>
+            </w:r>
+            <w:r>
+              <w:rPr>
+                <w:color w:val="24292F"/>
+                <w:sz w:val="16"/>
+              </w:rPr>
+              <w:t>5</w:t>
+            </w:r>
+            <w:r>
+              <w:rPr>
+                <w:color w:val="24292F"/>
+                <w:sz w:val="16"/>
+              </w:rPr>
+              <w:t xml:space="preserve">% </w:t>
             </w:r>
           </w:p>
         </w:tc>
         <w:tc>
           <w:tcPr>
             <w:tcW w:w="1475" w:type="dxa"/>
-            <w:tcBorders>
-              <w:top w:val="single" w:sz="36" w:space="0" w:color="FFFFFF"/>
-              <w:left w:val="double" w:sz="4" w:space="0" w:color="000000"/>
-              <w:bottom w:val="single" w:sz="4" w:space="0" w:color="000000"/>
-              <w:right w:val="single" w:sz="4" w:space="0" w:color="000000"/>
-            </w:tcBorders>
           </w:tcPr>
           <w:p>
             <w:pPr>
@@ -5503,31 +5187,74 @@
                 <w:color w:val="24292F"/>
                 <w:sz w:val="16"/>
               </w:rPr>
-              <w:t xml:space="preserve">99% </w:t>
+              <w:t>99</w:t>
+            </w:r>
+            <w:r>
+              <w:rPr>
+                <w:color w:val="24292F"/>
+                <w:sz w:val="16"/>
+              </w:rPr>
+              <w:t>.5</w:t>
+            </w:r>
+            <w:r>
+              <w:rPr>
+                <w:color w:val="24292F"/>
+                <w:sz w:val="16"/>
+              </w:rPr>
+              <w:t xml:space="preserve">% </w:t>
             </w:r>
           </w:p>
         </w:tc>
         <w:tc>
           <w:tcPr>
             <w:tcW w:w="2686" w:type="dxa"/>
-            <w:tcBorders>
-              <w:top w:val="single" w:sz="36" w:space="0" w:color="FFFFFF"/>
-              <w:left w:val="single" w:sz="4" w:space="0" w:color="000000"/>
-              <w:bottom w:val="single" w:sz="4" w:space="0" w:color="000000"/>
-              <w:right w:val="single" w:sz="4" w:space="0" w:color="000000"/>
-            </w:tcBorders>
           </w:tcPr>
           <w:p>
             <w:pPr>
               <w:spacing w:after="0"/>
               <w:ind w:left="197" w:right="157"/>
-            </w:pPr>
-            <w:r>
               <w:rPr>
                 <w:color w:val="24292F"/>
                 <w:sz w:val="16"/>
               </w:rPr>
-              <w:t xml:space="preserve">Usage of transfer learning with all the layers trainable=True, we just added few layers and GRU which gave us the almost perfect score we can think of, it is almost learning everything in training and validation. </w:t>
+            </w:pPr>
+            <w:r>
+              <w:rPr>
+                <w:color w:val="24292F"/>
+                <w:sz w:val="16"/>
+              </w:rPr>
+              <w:t>Usage of transfer learning with all the layers trainable=True, we just added few layers and GRU which gave us the almost perfect score</w:t>
+            </w:r>
+            <w:r>
+              <w:rPr>
+                <w:color w:val="24292F"/>
+                <w:sz w:val="16"/>
+              </w:rPr>
+              <w:t>.</w:t>
+            </w:r>
+          </w:p>
+          <w:p>
+            <w:pPr>
+              <w:spacing w:after="0"/>
+              <w:ind w:left="197" w:right="157"/>
+              <w:rPr>
+                <w:color w:val="24292F"/>
+                <w:sz w:val="16"/>
+              </w:rPr>
+            </w:pPr>
+            <w:r>
+              <w:rPr>
+                <w:color w:val="24292F"/>
+                <w:sz w:val="16"/>
+              </w:rPr>
+              <w:t xml:space="preserve">This model </w:t>
+            </w:r>
+            <w:r>
+              <w:rPr>
+                <w:color w:val="24292F"/>
+                <w:sz w:val="16"/>
+              </w:rPr>
+              <w:t xml:space="preserve">is almost learning everything in training and validation. </w:t>
             </w:r>
           </w:p>
         </w:tc>
@@ -5542,6 +5269,16 @@
           <w:b/>
         </w:rPr>
         <w:t xml:space="preserve"> </w:t>
+      </w:r>
+    </w:p>
+    <w:p>
+      <w:pPr>
+        <w:pStyle w:val="Heading1"/>
+      </w:pPr>
+      <w:bookmarkStart w:id="15" w:name="_Conclusion:"/>
+      <w:bookmarkEnd w:id="15"/>
+      <w:r>
+        <w:t xml:space="preserve">Conclusion: </w:t>
       </w:r>
     </w:p>
     <w:p>
@@ -5551,19 +5288,13 @@
         <w:jc w:val="both"/>
       </w:pPr>
       <w:r>
-        <w:rPr>
-          <w:b/>
-        </w:rPr>
-        <w:t>Conclusion</w:t>
-      </w:r>
-      <w:r>
-        <w:t xml:space="preserve">: Transfer learning model worked best for us with all the layers trainable, </w:t>
-      </w:r>
-      <w:r>
-        <w:t xml:space="preserve">and </w:t>
-      </w:r>
-      <w:r>
-        <w:t xml:space="preserve">we can </w:t>
+        <w:t>Transfer learning model worked best for us with all the layers trainable</w:t>
+      </w:r>
+      <w:r>
+        <w:t>. W</w:t>
+      </w:r>
+      <w:r>
+        <w:t xml:space="preserve">e can </w:t>
       </w:r>
       <w:r>
         <w:t xml:space="preserve">also </w:t>
@@ -5581,15 +5312,14 @@
           <w:lang w:eastAsia="en-IN" w:bidi="en-IN"/>
         </w:rPr>
       </w:pPr>
-      <w:bookmarkStart w:id="15" w:name="_Further_suggestions_for"/>
-      <w:bookmarkEnd w:id="15"/>
+      <w:bookmarkStart w:id="16" w:name="_Further_suggestions_for"/>
+      <w:bookmarkEnd w:id="16"/>
       <w:r>
         <w:rPr>
           <w:color w:val="000000"/>
           <w:sz w:val="22"/>
           <w:lang w:eastAsia="en-IN" w:bidi="en-IN"/>
         </w:rPr>
-        <w:lastRenderedPageBreak/>
         <w:t xml:space="preserve">﻿Final model: </w:t>
       </w:r>
       <w:r>
@@ -5604,258 +5334,6 @@
       </w:r>
     </w:p>
     <w:p/>
-    <w:p>
-      <w:pPr>
-        <w:pStyle w:val="Heading1"/>
-      </w:pPr>
-      <w:r>
-        <w:t xml:space="preserve">Further suggestions for improvement: </w:t>
-      </w:r>
-    </w:p>
-    <w:p>
-      <w:pPr>
-        <w:spacing w:after="48"/>
-      </w:pPr>
-      <w:r>
-        <w:t xml:space="preserve"> </w:t>
-      </w:r>
-    </w:p>
-    <w:p>
-      <w:pPr>
-        <w:numPr>
-          <w:ilvl w:val="0"/>
-          <w:numId w:val="5"/>
-        </w:numPr>
-        <w:spacing w:after="52" w:line="251" w:lineRule="auto"/>
-        <w:ind w:hanging="360"/>
-        <w:jc w:val="both"/>
-      </w:pPr>
-      <w:r>
-        <w:rPr>
-          <w:b/>
-        </w:rPr>
-        <w:t>Using Transfer Learning</w:t>
-      </w:r>
-      <w:r>
-        <w:t xml:space="preserve">: Using a pre-trained </w:t>
-      </w:r>
-      <w:r>
-        <w:rPr>
-          <w:i/>
-        </w:rPr>
-        <w:t>ResNet50/ResNet152/Inception V3</w:t>
-      </w:r>
-      <w:r>
-        <w:t xml:space="preserve"> to identify the initial feature vectors and passing them further to a </w:t>
-      </w:r>
-      <w:r>
-        <w:rPr>
-          <w:i/>
-        </w:rPr>
-        <w:t>RNN</w:t>
-      </w:r>
-      <w:r>
-        <w:t xml:space="preserve"> for sequence information before finally passing it to a softmax layer for classification of gestures. (This was attempted but other pretrained models couldn’t be tested due to lack of time and disk space in the </w:t>
-      </w:r>
-      <w:r>
-        <w:rPr>
-          <w:u w:val="single" w:color="000000"/>
-        </w:rPr>
-        <w:t>nimblebox.ai</w:t>
-      </w:r>
-      <w:r>
-        <w:t xml:space="preserve"> platform.)</w:t>
-      </w:r>
-      <w:r>
-        <w:rPr>
-          <w:b/>
-        </w:rPr>
-        <w:t xml:space="preserve"> </w:t>
-      </w:r>
-    </w:p>
-    <w:p>
-      <w:pPr>
-        <w:numPr>
-          <w:ilvl w:val="0"/>
-          <w:numId w:val="5"/>
-        </w:numPr>
-        <w:spacing w:after="52" w:line="251" w:lineRule="auto"/>
-        <w:ind w:hanging="360"/>
-        <w:jc w:val="both"/>
-      </w:pPr>
-      <w:r>
-        <w:rPr>
-          <w:b/>
-        </w:rPr>
-        <w:t xml:space="preserve">Using GRU: </w:t>
-      </w:r>
-      <w:r>
-        <w:t xml:space="preserve">A </w:t>
-      </w:r>
-      <w:r>
-        <w:rPr>
-          <w:i/>
-        </w:rPr>
-        <w:t>GRU</w:t>
-      </w:r>
-      <w:r>
-        <w:t xml:space="preserve"> model in place of </w:t>
-      </w:r>
-      <w:r>
-        <w:rPr>
-          <w:i/>
-        </w:rPr>
-        <w:t>LSTM</w:t>
-      </w:r>
-      <w:r>
-        <w:t xml:space="preserve"> appears to be a good choice. Trainable Parameters of a </w:t>
-      </w:r>
-      <w:r>
-        <w:rPr>
-          <w:i/>
-        </w:rPr>
-        <w:t>GRU</w:t>
-      </w:r>
-      <w:r>
-        <w:t xml:space="preserve"> are far less than that of a </w:t>
-      </w:r>
-      <w:r>
-        <w:rPr>
-          <w:i/>
-        </w:rPr>
-        <w:t>LSTM</w:t>
-      </w:r>
-      <w:r>
-        <w:t>. Therefore, would have resulted in faster computations. However, its effect on the validation accuracies could be checked to determine if it is actually a good alternative over LSTM.</w:t>
-      </w:r>
-      <w:r>
-        <w:rPr>
-          <w:b/>
-        </w:rPr>
-        <w:t xml:space="preserve"> </w:t>
-      </w:r>
-    </w:p>
-    <w:p>
-      <w:pPr>
-        <w:numPr>
-          <w:ilvl w:val="0"/>
-          <w:numId w:val="5"/>
-        </w:numPr>
-        <w:spacing w:after="52" w:line="251" w:lineRule="auto"/>
-        <w:ind w:hanging="360"/>
-        <w:jc w:val="both"/>
-      </w:pPr>
-      <w:r>
-        <w:rPr>
-          <w:b/>
-        </w:rPr>
-        <w:t xml:space="preserve">Deeper Understanding of Data: </w:t>
-      </w:r>
-      <w:r>
-        <w:t xml:space="preserve">The video clips were recorded in different backgrounds, lightings, persons and different cameras where used. Further exploration on the available images could give some more information about them and bring more diversity in the dataset. </w:t>
-      </w:r>
-    </w:p>
-    <w:p>
-      <w:pPr>
-        <w:spacing w:after="52" w:line="251" w:lineRule="auto"/>
-        <w:ind w:left="730" w:hanging="10"/>
-        <w:jc w:val="both"/>
-      </w:pPr>
-      <w:r>
-        <w:t>This added information can be exploited in favour inside the generator function adding more stability and accuracy to model.</w:t>
-      </w:r>
-      <w:r>
-        <w:rPr>
-          <w:b/>
-        </w:rPr>
-        <w:t xml:space="preserve"> </w:t>
-      </w:r>
-    </w:p>
-    <w:p>
-      <w:pPr>
-        <w:numPr>
-          <w:ilvl w:val="0"/>
-          <w:numId w:val="5"/>
-        </w:numPr>
-        <w:spacing w:after="11" w:line="251" w:lineRule="auto"/>
-        <w:ind w:hanging="360"/>
-        <w:jc w:val="both"/>
-      </w:pPr>
-      <w:r>
-        <w:rPr>
-          <w:b/>
-        </w:rPr>
-        <w:t xml:space="preserve">Tuning hyperparameters: </w:t>
-      </w:r>
-      <w:r>
-        <w:t>Experimenting with other combinations of hyperparameters like, activation functions (</w:t>
-      </w:r>
-      <w:r>
-        <w:rPr>
-          <w:i/>
-        </w:rPr>
-        <w:t>ReLU, Leaky ReLU, mish, tanh, sigmoid</w:t>
-      </w:r>
-      <w:r>
-        <w:t xml:space="preserve">), other optimizers like </w:t>
-      </w:r>
-      <w:r>
-        <w:rPr>
-          <w:i/>
-          <w:sz w:val="24"/>
-        </w:rPr>
-        <w:t>Adagrad()</w:t>
-      </w:r>
-      <w:r>
-        <w:rPr>
-          <w:sz w:val="24"/>
-        </w:rPr>
-        <w:t xml:space="preserve"> and </w:t>
-      </w:r>
-      <w:r>
-        <w:rPr>
-          <w:i/>
-          <w:sz w:val="24"/>
-        </w:rPr>
-        <w:t>Adadelta()</w:t>
-      </w:r>
-      <w:r>
-        <w:rPr>
-          <w:sz w:val="24"/>
-        </w:rPr>
-        <w:t xml:space="preserve"> </w:t>
-      </w:r>
-      <w:r>
-        <w:t xml:space="preserve"> can further help develop better and more accurate models. Experimenting with other combinations of hyperparameters like the </w:t>
-      </w:r>
-      <w:r>
-        <w:rPr>
-          <w:i/>
-        </w:rPr>
-        <w:t>filter size, paddings, stride_length, batch_normalization, dropouts</w:t>
-      </w:r>
-      <w:r>
-        <w:t xml:space="preserve"> etc. can further help improve performance.</w:t>
-      </w:r>
-      <w:r>
-        <w:rPr>
-          <w:b/>
-        </w:rPr>
-        <w:t xml:space="preserve"> </w:t>
-      </w:r>
-    </w:p>
-    <w:p>
-      <w:pPr>
-        <w:spacing w:after="0"/>
-        <w:ind w:left="720"/>
-      </w:pPr>
-      <w:r>
-        <w:rPr>
-          <w:b/>
-        </w:rPr>
-        <w:t xml:space="preserve"> </w:t>
-      </w:r>
-    </w:p>
     <w:p>
       <w:pPr>
         <w:spacing w:after="0"/>
@@ -7162,25 +6640,25 @@
       </w:rPr>
     </w:lvl>
   </w:abstractNum>
-  <w:num w:numId="1" w16cid:durableId="2110881183">
+  <w:num w:numId="1" w16cid:durableId="866791522">
     <w:abstractNumId w:val="2"/>
   </w:num>
-  <w:num w:numId="2" w16cid:durableId="868025517">
+  <w:num w:numId="2" w16cid:durableId="33577989">
     <w:abstractNumId w:val="6"/>
   </w:num>
-  <w:num w:numId="3" w16cid:durableId="1767572735">
+  <w:num w:numId="3" w16cid:durableId="719286417">
     <w:abstractNumId w:val="4"/>
   </w:num>
-  <w:num w:numId="4" w16cid:durableId="679936090">
+  <w:num w:numId="4" w16cid:durableId="1746567045">
     <w:abstractNumId w:val="1"/>
   </w:num>
-  <w:num w:numId="5" w16cid:durableId="1218711587">
+  <w:num w:numId="5" w16cid:durableId="547837252">
     <w:abstractNumId w:val="0"/>
   </w:num>
-  <w:num w:numId="6" w16cid:durableId="262422028">
+  <w:num w:numId="6" w16cid:durableId="112752223">
     <w:abstractNumId w:val="3"/>
   </w:num>
-  <w:num w:numId="7" w16cid:durableId="851337661">
+  <w:num w:numId="7" w16cid:durableId="1414935485">
     <w:abstractNumId w:val="5"/>
   </w:num>
 </w:numbering>
@@ -7785,6 +7263,19 @@
       <w:szCs w:val="20"/>
     </w:rPr>
   </w:style>
+  <w:style w:type="character" w:styleId="HTMLCode">
+    <w:name w:val="HTML Code"/>
+    <w:basedOn w:val="DefaultParagraphFont"/>
+    <w:uiPriority w:val="99"/>
+    <w:semiHidden/>
+    <w:unhideWhenUsed/>
+    <w:rsid w:val="00392B12"/>
+    <w:rPr>
+      <w:rFonts w:ascii="Courier New" w:eastAsia="Times New Roman" w:hAnsi="Courier New" w:cs="Courier New"/>
+      <w:sz w:val="20"/>
+      <w:szCs w:val="20"/>
+    </w:rPr>
+  </w:style>
 </w:styles>
 </file>
 
